--- a/Dungeon Explorer specyfikacja.docx
+++ b/Dungeon Explorer specyfikacja.docx
@@ -1,6 +1,6 @@
 
 <file path=word/document.xml><?xml version="1.0" encoding="utf-8"?>
-<w:document xmlns:wpc="http://schemas.microsoft.com/office/word/2010/wordprocessingCanvas" xmlns:mc="http://schemas.openxmlformats.org/markup-compatibility/2006" xmlns:o="urn:schemas-microsoft-com:office:office" xmlns:r="http://schemas.openxmlformats.org/officeDocument/2006/relationships" xmlns:m="http://schemas.openxmlformats.org/officeDocument/2006/math" xmlns:v="urn:schemas-microsoft-com:vml" xmlns:wp14="http://schemas.microsoft.com/office/word/2010/wordprocessingDrawing" xmlns:wp="http://schemas.openxmlformats.org/drawingml/2006/wordprocessingDrawing" xmlns:w10="urn:schemas-microsoft-com:office:word" xmlns:w="http://schemas.openxmlformats.org/wordprocessingml/2006/main" xmlns:w14="http://schemas.microsoft.com/office/word/2010/wordml" xmlns:w15="http://schemas.microsoft.com/office/word/2012/wordml" xmlns:wpg="http://schemas.microsoft.com/office/word/2010/wordprocessingGroup" xmlns:wpi="http://schemas.microsoft.com/office/word/2010/wordprocessingInk" xmlns:wne="http://schemas.microsoft.com/office/word/2006/wordml" xmlns:wps="http://schemas.microsoft.com/office/word/2010/wordprocessingShape" mc:Ignorable="w14 w15 wp14">
+<w:document xmlns:wpc="http://schemas.microsoft.com/office/word/2010/wordprocessingCanvas" xmlns:mc="http://schemas.openxmlformats.org/markup-compatibility/2006" xmlns:o="urn:schemas-microsoft-com:office:office" xmlns:r="http://schemas.openxmlformats.org/officeDocument/2006/relationships" xmlns:m="http://schemas.openxmlformats.org/officeDocument/2006/math" xmlns:v="urn:schemas-microsoft-com:vml" xmlns:wp14="http://schemas.microsoft.com/office/word/2010/wordprocessingDrawing" xmlns:wp="http://schemas.openxmlformats.org/drawingml/2006/wordprocessingDrawing" xmlns:w10="urn:schemas-microsoft-com:office:word" xmlns:w="http://schemas.openxmlformats.org/wordprocessingml/2006/main" xmlns:w14="http://schemas.microsoft.com/office/word/2010/wordml" xmlns:wpg="http://schemas.microsoft.com/office/word/2010/wordprocessingGroup" xmlns:wpi="http://schemas.microsoft.com/office/word/2010/wordprocessingInk" xmlns:wne="http://schemas.microsoft.com/office/word/2006/wordml" xmlns:wps="http://schemas.microsoft.com/office/word/2010/wordprocessingShape" mc:Ignorable="w14 wp14">
   <w:body>
     <w:p>
       <w:pPr>
@@ -1017,14 +1017,37 @@
           <w:szCs w:val="32"/>
         </w:rPr>
         <w:br/>
-        <w:t>Tydzień III: Zaprojektowanie plansze i</w:t>
-      </w:r>
-      <w:r>
-        <w:rPr>
-          <w:sz w:val="32"/>
-          <w:szCs w:val="32"/>
-        </w:rPr>
-        <w:t xml:space="preserve"> grafiki wykorzystywane w grze. </w:t>
+        <w:t>Tydzień III: Zapro</w:t>
+      </w:r>
+      <w:r>
+        <w:rPr>
+          <w:sz w:val="32"/>
+          <w:szCs w:val="32"/>
+        </w:rPr>
+        <w:t>jektowanie plansz</w:t>
+      </w:r>
+      <w:r>
+        <w:rPr>
+          <w:sz w:val="32"/>
+          <w:szCs w:val="32"/>
+        </w:rPr>
+        <w:t xml:space="preserve"> i</w:t>
+      </w:r>
+      <w:r>
+        <w:rPr>
+          <w:sz w:val="32"/>
+          <w:szCs w:val="32"/>
+        </w:rPr>
+        <w:t xml:space="preserve"> grafik wykorzystywanych</w:t>
+      </w:r>
+      <w:bookmarkStart w:id="10" w:name="_GoBack"/>
+      <w:bookmarkEnd w:id="10"/>
+      <w:r>
+        <w:rPr>
+          <w:sz w:val="32"/>
+          <w:szCs w:val="32"/>
+        </w:rPr>
+        <w:t xml:space="preserve"> w grze. </w:t>
       </w:r>
       <w:r>
         <w:rPr>
@@ -1083,16 +1106,7 @@
           <w:sz w:val="32"/>
           <w:szCs w:val="32"/>
         </w:rPr>
-        <w:t>postaci z krawę</w:t>
-      </w:r>
-      <w:bookmarkStart w:id="10" w:name="_GoBack"/>
-      <w:bookmarkEnd w:id="10"/>
-      <w:r>
-        <w:rPr>
-          <w:sz w:val="32"/>
-          <w:szCs w:val="32"/>
-        </w:rPr>
-        <w:t>dziami planszy.</w:t>
+        <w:t>postaci z krawędziami planszy.</w:t>
       </w:r>
       <w:r>
         <w:rPr>
@@ -1144,8 +1158,8 @@
 </file>
 
 <file path=word/numbering.xml><?xml version="1.0" encoding="utf-8"?>
-<w:numbering xmlns:wpc="http://schemas.microsoft.com/office/word/2010/wordprocessingCanvas" xmlns:mc="http://schemas.openxmlformats.org/markup-compatibility/2006" xmlns:o="urn:schemas-microsoft-com:office:office" xmlns:r="http://schemas.openxmlformats.org/officeDocument/2006/relationships" xmlns:m="http://schemas.openxmlformats.org/officeDocument/2006/math" xmlns:v="urn:schemas-microsoft-com:vml" xmlns:wp14="http://schemas.microsoft.com/office/word/2010/wordprocessingDrawing" xmlns:wp="http://schemas.openxmlformats.org/drawingml/2006/wordprocessingDrawing" xmlns:w10="urn:schemas-microsoft-com:office:word" xmlns:w="http://schemas.openxmlformats.org/wordprocessingml/2006/main" xmlns:w14="http://schemas.microsoft.com/office/word/2010/wordml" xmlns:w15="http://schemas.microsoft.com/office/word/2012/wordml" xmlns:wpg="http://schemas.microsoft.com/office/word/2010/wordprocessingGroup" xmlns:wpi="http://schemas.microsoft.com/office/word/2010/wordprocessingInk" xmlns:wne="http://schemas.microsoft.com/office/word/2006/wordml" xmlns:wps="http://schemas.microsoft.com/office/word/2010/wordprocessingShape" mc:Ignorable="w14 w15 wp14">
-  <w:abstractNum w:abstractNumId="0" w15:restartNumberingAfterBreak="0">
+<w:numbering xmlns:wpc="http://schemas.microsoft.com/office/word/2010/wordprocessingCanvas" xmlns:mc="http://schemas.openxmlformats.org/markup-compatibility/2006" xmlns:o="urn:schemas-microsoft-com:office:office" xmlns:r="http://schemas.openxmlformats.org/officeDocument/2006/relationships" xmlns:m="http://schemas.openxmlformats.org/officeDocument/2006/math" xmlns:v="urn:schemas-microsoft-com:vml" xmlns:wp14="http://schemas.microsoft.com/office/word/2010/wordprocessingDrawing" xmlns:wp="http://schemas.openxmlformats.org/drawingml/2006/wordprocessingDrawing" xmlns:w10="urn:schemas-microsoft-com:office:word" xmlns:w="http://schemas.openxmlformats.org/wordprocessingml/2006/main" xmlns:w14="http://schemas.microsoft.com/office/word/2010/wordml" xmlns:wpg="http://schemas.microsoft.com/office/word/2010/wordprocessingGroup" xmlns:wpi="http://schemas.microsoft.com/office/word/2010/wordprocessingInk" xmlns:wne="http://schemas.microsoft.com/office/word/2006/wordml" xmlns:wps="http://schemas.microsoft.com/office/word/2010/wordprocessingShape" mc:Ignorable="w14 wp14">
+  <w:abstractNum w:abstractNumId="0">
     <w:nsid w:val="02843794"/>
     <w:multiLevelType w:val="hybridMultilevel"/>
     <w:tmpl w:val="332A5B68"/>
@@ -1234,7 +1248,7 @@
       </w:pPr>
     </w:lvl>
   </w:abstractNum>
-  <w:abstractNum w:abstractNumId="1" w15:restartNumberingAfterBreak="0">
+  <w:abstractNum w:abstractNumId="1">
     <w:nsid w:val="4B357B6C"/>
     <w:multiLevelType w:val="hybridMultilevel"/>
     <w:tmpl w:val="C750CEA0"/>
@@ -1323,7 +1337,7 @@
       </w:pPr>
     </w:lvl>
   </w:abstractNum>
-  <w:abstractNum w:abstractNumId="2" w15:restartNumberingAfterBreak="0">
+  <w:abstractNum w:abstractNumId="2">
     <w:nsid w:val="799224F5"/>
     <w:multiLevelType w:val="hybridMultilevel"/>
     <w:tmpl w:val="EF701C3A"/>
@@ -1425,7 +1439,7 @@
 </file>
 
 <file path=word/styles.xml><?xml version="1.0" encoding="utf-8"?>
-<w:styles xmlns:mc="http://schemas.openxmlformats.org/markup-compatibility/2006" xmlns:r="http://schemas.openxmlformats.org/officeDocument/2006/relationships" xmlns:w="http://schemas.openxmlformats.org/wordprocessingml/2006/main" xmlns:w14="http://schemas.microsoft.com/office/word/2010/wordml" xmlns:w15="http://schemas.microsoft.com/office/word/2012/wordml" mc:Ignorable="w14 w15">
+<w:styles xmlns:mc="http://schemas.openxmlformats.org/markup-compatibility/2006" xmlns:r="http://schemas.openxmlformats.org/officeDocument/2006/relationships" xmlns:w="http://schemas.openxmlformats.org/wordprocessingml/2006/main" xmlns:w14="http://schemas.microsoft.com/office/word/2010/wordml" mc:Ignorable="w14">
   <w:docDefaults>
     <w:rPrDefault>
       <w:rPr>
@@ -1441,378 +1455,144 @@
       </w:pPr>
     </w:pPrDefault>
   </w:docDefaults>
-  <w:latentStyles w:defLockedState="0" w:defUIPriority="99" w:defSemiHidden="0" w:defUnhideWhenUsed="0" w:defQFormat="0" w:count="371">
-    <w:lsdException w:name="Normal" w:uiPriority="0" w:qFormat="1"/>
-    <w:lsdException w:name="heading 1" w:uiPriority="9" w:qFormat="1"/>
-    <w:lsdException w:name="heading 2" w:semiHidden="1" w:uiPriority="9" w:unhideWhenUsed="1" w:qFormat="1"/>
-    <w:lsdException w:name="heading 3" w:semiHidden="1" w:uiPriority="9" w:unhideWhenUsed="1" w:qFormat="1"/>
-    <w:lsdException w:name="heading 4" w:semiHidden="1" w:uiPriority="9" w:unhideWhenUsed="1" w:qFormat="1"/>
-    <w:lsdException w:name="heading 5" w:semiHidden="1" w:uiPriority="9" w:unhideWhenUsed="1" w:qFormat="1"/>
-    <w:lsdException w:name="heading 6" w:semiHidden="1" w:uiPriority="9" w:unhideWhenUsed="1" w:qFormat="1"/>
-    <w:lsdException w:name="heading 7" w:semiHidden="1" w:uiPriority="9" w:unhideWhenUsed="1" w:qFormat="1"/>
-    <w:lsdException w:name="heading 8" w:semiHidden="1" w:uiPriority="9" w:unhideWhenUsed="1" w:qFormat="1"/>
-    <w:lsdException w:name="heading 9" w:semiHidden="1" w:uiPriority="9" w:unhideWhenUsed="1" w:qFormat="1"/>
-    <w:lsdException w:name="index 1" w:semiHidden="1" w:unhideWhenUsed="1"/>
-    <w:lsdException w:name="index 2" w:semiHidden="1" w:unhideWhenUsed="1"/>
-    <w:lsdException w:name="index 3" w:semiHidden="1" w:unhideWhenUsed="1"/>
-    <w:lsdException w:name="index 4" w:semiHidden="1" w:unhideWhenUsed="1"/>
-    <w:lsdException w:name="index 5" w:semiHidden="1" w:unhideWhenUsed="1"/>
-    <w:lsdException w:name="index 6" w:semiHidden="1" w:unhideWhenUsed="1"/>
-    <w:lsdException w:name="index 7" w:semiHidden="1" w:unhideWhenUsed="1"/>
-    <w:lsdException w:name="index 8" w:semiHidden="1" w:unhideWhenUsed="1"/>
-    <w:lsdException w:name="index 9" w:semiHidden="1" w:unhideWhenUsed="1"/>
-    <w:lsdException w:name="toc 1" w:semiHidden="1" w:uiPriority="39" w:unhideWhenUsed="1"/>
-    <w:lsdException w:name="toc 2" w:semiHidden="1" w:uiPriority="39" w:unhideWhenUsed="1"/>
-    <w:lsdException w:name="toc 3" w:semiHidden="1" w:uiPriority="39" w:unhideWhenUsed="1"/>
-    <w:lsdException w:name="toc 4" w:semiHidden="1" w:uiPriority="39" w:unhideWhenUsed="1"/>
-    <w:lsdException w:name="toc 5" w:semiHidden="1" w:uiPriority="39" w:unhideWhenUsed="1"/>
-    <w:lsdException w:name="toc 6" w:semiHidden="1" w:uiPriority="39" w:unhideWhenUsed="1"/>
-    <w:lsdException w:name="toc 7" w:semiHidden="1" w:uiPriority="39" w:unhideWhenUsed="1"/>
-    <w:lsdException w:name="toc 8" w:semiHidden="1" w:uiPriority="39" w:unhideWhenUsed="1"/>
-    <w:lsdException w:name="toc 9" w:semiHidden="1" w:uiPriority="39" w:unhideWhenUsed="1"/>
-    <w:lsdException w:name="Normal Indent" w:semiHidden="1" w:unhideWhenUsed="1"/>
-    <w:lsdException w:name="footnote text" w:semiHidden="1" w:unhideWhenUsed="1"/>
-    <w:lsdException w:name="annotation text" w:semiHidden="1" w:unhideWhenUsed="1"/>
-    <w:lsdException w:name="header" w:semiHidden="1" w:unhideWhenUsed="1"/>
-    <w:lsdException w:name="footer" w:semiHidden="1" w:unhideWhenUsed="1"/>
-    <w:lsdException w:name="index heading" w:semiHidden="1" w:unhideWhenUsed="1"/>
-    <w:lsdException w:name="caption" w:semiHidden="1" w:uiPriority="35" w:unhideWhenUsed="1" w:qFormat="1"/>
-    <w:lsdException w:name="table of figures" w:semiHidden="1" w:unhideWhenUsed="1"/>
-    <w:lsdException w:name="envelope address" w:semiHidden="1" w:unhideWhenUsed="1"/>
-    <w:lsdException w:name="envelope return" w:semiHidden="1" w:unhideWhenUsed="1"/>
-    <w:lsdException w:name="footnote reference" w:semiHidden="1" w:unhideWhenUsed="1"/>
-    <w:lsdException w:name="annotation reference" w:semiHidden="1" w:unhideWhenUsed="1"/>
-    <w:lsdException w:name="line number" w:semiHidden="1" w:unhideWhenUsed="1"/>
-    <w:lsdException w:name="page number" w:semiHidden="1" w:unhideWhenUsed="1"/>
-    <w:lsdException w:name="endnote reference" w:semiHidden="1" w:unhideWhenUsed="1"/>
-    <w:lsdException w:name="endnote text" w:semiHidden="1" w:unhideWhenUsed="1"/>
-    <w:lsdException w:name="table of authorities" w:semiHidden="1" w:unhideWhenUsed="1"/>
-    <w:lsdException w:name="macro" w:semiHidden="1" w:unhideWhenUsed="1"/>
-    <w:lsdException w:name="toa heading" w:semiHidden="1" w:unhideWhenUsed="1"/>
-    <w:lsdException w:name="List" w:semiHidden="1" w:unhideWhenUsed="1"/>
-    <w:lsdException w:name="List Bullet" w:semiHidden="1" w:unhideWhenUsed="1"/>
-    <w:lsdException w:name="List Number" w:semiHidden="1" w:unhideWhenUsed="1"/>
-    <w:lsdException w:name="List 2" w:semiHidden="1" w:unhideWhenUsed="1"/>
-    <w:lsdException w:name="List 3" w:semiHidden="1" w:unhideWhenUsed="1"/>
-    <w:lsdException w:name="List 4" w:semiHidden="1" w:unhideWhenUsed="1"/>
-    <w:lsdException w:name="List 5" w:semiHidden="1" w:unhideWhenUsed="1"/>
-    <w:lsdException w:name="List Bullet 2" w:semiHidden="1" w:unhideWhenUsed="1"/>
-    <w:lsdException w:name="List Bullet 3" w:semiHidden="1" w:unhideWhenUsed="1"/>
-    <w:lsdException w:name="List Bullet 4" w:semiHidden="1" w:unhideWhenUsed="1"/>
-    <w:lsdException w:name="List Bullet 5" w:semiHidden="1" w:unhideWhenUsed="1"/>
-    <w:lsdException w:name="List Number 2" w:semiHidden="1" w:unhideWhenUsed="1"/>
-    <w:lsdException w:name="List Number 3" w:semiHidden="1" w:unhideWhenUsed="1"/>
-    <w:lsdException w:name="List Number 4" w:semiHidden="1" w:unhideWhenUsed="1"/>
-    <w:lsdException w:name="List Number 5" w:semiHidden="1" w:unhideWhenUsed="1"/>
-    <w:lsdException w:name="Title" w:uiPriority="10" w:qFormat="1"/>
-    <w:lsdException w:name="Closing" w:semiHidden="1" w:unhideWhenUsed="1"/>
-    <w:lsdException w:name="Signature" w:semiHidden="1" w:unhideWhenUsed="1"/>
-    <w:lsdException w:name="Default Paragraph Font" w:semiHidden="1" w:uiPriority="1" w:unhideWhenUsed="1"/>
-    <w:lsdException w:name="Body Text" w:semiHidden="1" w:unhideWhenUsed="1"/>
-    <w:lsdException w:name="Body Text Indent" w:semiHidden="1" w:unhideWhenUsed="1"/>
-    <w:lsdException w:name="List Continue" w:semiHidden="1" w:unhideWhenUsed="1"/>
-    <w:lsdException w:name="List Continue 2" w:semiHidden="1" w:unhideWhenUsed="1"/>
-    <w:lsdException w:name="List Continue 3" w:semiHidden="1" w:unhideWhenUsed="1"/>
-    <w:lsdException w:name="List Continue 4" w:semiHidden="1" w:unhideWhenUsed="1"/>
-    <w:lsdException w:name="List Continue 5" w:semiHidden="1" w:unhideWhenUsed="1"/>
-    <w:lsdException w:name="Message Header" w:semiHidden="1" w:unhideWhenUsed="1"/>
-    <w:lsdException w:name="Subtitle" w:uiPriority="11" w:qFormat="1"/>
-    <w:lsdException w:name="Salutation" w:semiHidden="1" w:unhideWhenUsed="1"/>
-    <w:lsdException w:name="Date" w:semiHidden="1" w:unhideWhenUsed="1"/>
-    <w:lsdException w:name="Body Text First Indent" w:semiHidden="1" w:unhideWhenUsed="1"/>
-    <w:lsdException w:name="Body Text First Indent 2" w:semiHidden="1" w:unhideWhenUsed="1"/>
-    <w:lsdException w:name="Note Heading" w:semiHidden="1" w:unhideWhenUsed="1"/>
-    <w:lsdException w:name="Body Text 2" w:semiHidden="1" w:unhideWhenUsed="1"/>
-    <w:lsdException w:name="Body Text 3" w:semiHidden="1" w:unhideWhenUsed="1"/>
-    <w:lsdException w:name="Body Text Indent 2" w:semiHidden="1" w:unhideWhenUsed="1"/>
-    <w:lsdException w:name="Body Text Indent 3" w:semiHidden="1" w:unhideWhenUsed="1"/>
-    <w:lsdException w:name="Block Text" w:semiHidden="1" w:unhideWhenUsed="1"/>
-    <w:lsdException w:name="Hyperlink" w:semiHidden="1" w:unhideWhenUsed="1"/>
-    <w:lsdException w:name="FollowedHyperlink" w:semiHidden="1" w:unhideWhenUsed="1"/>
-    <w:lsdException w:name="Strong" w:uiPriority="22" w:qFormat="1"/>
-    <w:lsdException w:name="Emphasis" w:uiPriority="20" w:qFormat="1"/>
-    <w:lsdException w:name="Document Map" w:semiHidden="1" w:unhideWhenUsed="1"/>
-    <w:lsdException w:name="Plain Text" w:semiHidden="1" w:unhideWhenUsed="1"/>
-    <w:lsdException w:name="E-mail Signature" w:semiHidden="1" w:unhideWhenUsed="1"/>
-    <w:lsdException w:name="HTML Top of Form" w:semiHidden="1" w:unhideWhenUsed="1"/>
-    <w:lsdException w:name="HTML Bottom of Form" w:semiHidden="1" w:unhideWhenUsed="1"/>
-    <w:lsdException w:name="Normal (Web)" w:semiHidden="1" w:unhideWhenUsed="1"/>
-    <w:lsdException w:name="HTML Acronym" w:semiHidden="1" w:unhideWhenUsed="1"/>
-    <w:lsdException w:name="HTML Address" w:semiHidden="1" w:unhideWhenUsed="1"/>
-    <w:lsdException w:name="HTML Cite" w:semiHidden="1" w:unhideWhenUsed="1"/>
-    <w:lsdException w:name="HTML Code" w:semiHidden="1" w:unhideWhenUsed="1"/>
-    <w:lsdException w:name="HTML Definition" w:semiHidden="1" w:unhideWhenUsed="1"/>
-    <w:lsdException w:name="HTML Keyboard" w:semiHidden="1" w:unhideWhenUsed="1"/>
-    <w:lsdException w:name="HTML Preformatted" w:semiHidden="1" w:unhideWhenUsed="1"/>
-    <w:lsdException w:name="HTML Sample" w:semiHidden="1" w:unhideWhenUsed="1"/>
-    <w:lsdException w:name="HTML Typewriter" w:semiHidden="1" w:unhideWhenUsed="1"/>
-    <w:lsdException w:name="HTML Variable" w:semiHidden="1" w:unhideWhenUsed="1"/>
-    <w:lsdException w:name="Normal Table" w:semiHidden="1" w:unhideWhenUsed="1"/>
-    <w:lsdException w:name="annotation subject" w:semiHidden="1" w:unhideWhenUsed="1"/>
-    <w:lsdException w:name="No List" w:semiHidden="1" w:unhideWhenUsed="1"/>
-    <w:lsdException w:name="Outline List 1" w:semiHidden="1" w:unhideWhenUsed="1"/>
-    <w:lsdException w:name="Outline List 2" w:semiHidden="1" w:unhideWhenUsed="1"/>
-    <w:lsdException w:name="Outline List 3" w:semiHidden="1" w:unhideWhenUsed="1"/>
-    <w:lsdException w:name="Table Simple 1" w:semiHidden="1" w:unhideWhenUsed="1"/>
-    <w:lsdException w:name="Table Simple 2" w:semiHidden="1" w:unhideWhenUsed="1"/>
-    <w:lsdException w:name="Table Simple 3" w:semiHidden="1" w:unhideWhenUsed="1"/>
-    <w:lsdException w:name="Table Classic 1" w:semiHidden="1" w:unhideWhenUsed="1"/>
-    <w:lsdException w:name="Table Classic 2" w:semiHidden="1" w:unhideWhenUsed="1"/>
-    <w:lsdException w:name="Table Classic 3" w:semiHidden="1" w:unhideWhenUsed="1"/>
-    <w:lsdException w:name="Table Classic 4" w:semiHidden="1" w:unhideWhenUsed="1"/>
-    <w:lsdException w:name="Table Colorful 1" w:semiHidden="1" w:unhideWhenUsed="1"/>
-    <w:lsdException w:name="Table Colorful 2" w:semiHidden="1" w:unhideWhenUsed="1"/>
-    <w:lsdException w:name="Table Colorful 3" w:semiHidden="1" w:unhideWhenUsed="1"/>
-    <w:lsdException w:name="Table Columns 1" w:semiHidden="1" w:unhideWhenUsed="1"/>
-    <w:lsdException w:name="Table Columns 2" w:semiHidden="1" w:unhideWhenUsed="1"/>
-    <w:lsdException w:name="Table Columns 3" w:semiHidden="1" w:unhideWhenUsed="1"/>
-    <w:lsdException w:name="Table Columns 4" w:semiHidden="1" w:unhideWhenUsed="1"/>
-    <w:lsdException w:name="Table Columns 5" w:semiHidden="1" w:unhideWhenUsed="1"/>
-    <w:lsdException w:name="Table Grid 1" w:semiHidden="1" w:unhideWhenUsed="1"/>
-    <w:lsdException w:name="Table Grid 2" w:semiHidden="1" w:unhideWhenUsed="1"/>
-    <w:lsdException w:name="Table Grid 3" w:semiHidden="1" w:unhideWhenUsed="1"/>
-    <w:lsdException w:name="Table Grid 4" w:semiHidden="1" w:unhideWhenUsed="1"/>
-    <w:lsdException w:name="Table Grid 5" w:semiHidden="1" w:unhideWhenUsed="1"/>
-    <w:lsdException w:name="Table Grid 6" w:semiHidden="1" w:unhideWhenUsed="1"/>
-    <w:lsdException w:name="Table Grid 7" w:semiHidden="1" w:unhideWhenUsed="1"/>
-    <w:lsdException w:name="Table Grid 8" w:semiHidden="1" w:unhideWhenUsed="1"/>
-    <w:lsdException w:name="Table List 1" w:semiHidden="1" w:unhideWhenUsed="1"/>
-    <w:lsdException w:name="Table List 2" w:semiHidden="1" w:unhideWhenUsed="1"/>
-    <w:lsdException w:name="Table List 3" w:semiHidden="1" w:unhideWhenUsed="1"/>
-    <w:lsdException w:name="Table List 4" w:semiHidden="1" w:unhideWhenUsed="1"/>
-    <w:lsdException w:name="Table List 5" w:semiHidden="1" w:unhideWhenUsed="1"/>
-    <w:lsdException w:name="Table List 6" w:semiHidden="1" w:unhideWhenUsed="1"/>
-    <w:lsdException w:name="Table List 7" w:semiHidden="1" w:unhideWhenUsed="1"/>
-    <w:lsdException w:name="Table List 8" w:semiHidden="1" w:unhideWhenUsed="1"/>
-    <w:lsdException w:name="Table 3D effects 1" w:semiHidden="1" w:unhideWhenUsed="1"/>
-    <w:lsdException w:name="Table 3D effects 2" w:semiHidden="1" w:unhideWhenUsed="1"/>
-    <w:lsdException w:name="Table 3D effects 3" w:semiHidden="1" w:unhideWhenUsed="1"/>
-    <w:lsdException w:name="Table Contemporary" w:semiHidden="1" w:unhideWhenUsed="1"/>
-    <w:lsdException w:name="Table Elegant" w:semiHidden="1" w:unhideWhenUsed="1"/>
-    <w:lsdException w:name="Table Professional" w:semiHidden="1" w:unhideWhenUsed="1"/>
-    <w:lsdException w:name="Table Subtle 1" w:semiHidden="1" w:unhideWhenUsed="1"/>
-    <w:lsdException w:name="Table Subtle 2" w:semiHidden="1" w:unhideWhenUsed="1"/>
-    <w:lsdException w:name="Table Web 1" w:semiHidden="1" w:unhideWhenUsed="1"/>
-    <w:lsdException w:name="Table Web 2" w:semiHidden="1" w:unhideWhenUsed="1"/>
-    <w:lsdException w:name="Table Web 3" w:semiHidden="1" w:unhideWhenUsed="1"/>
-    <w:lsdException w:name="Balloon Text" w:semiHidden="1" w:unhideWhenUsed="1"/>
-    <w:lsdException w:name="Table Grid" w:uiPriority="39"/>
-    <w:lsdException w:name="Table Theme" w:semiHidden="1" w:unhideWhenUsed="1"/>
-    <w:lsdException w:name="Placeholder Text" w:semiHidden="1"/>
-    <w:lsdException w:name="No Spacing" w:uiPriority="1" w:qFormat="1"/>
-    <w:lsdException w:name="Light Shading" w:uiPriority="60"/>
-    <w:lsdException w:name="Light List" w:uiPriority="61"/>
-    <w:lsdException w:name="Light Grid" w:uiPriority="62"/>
-    <w:lsdException w:name="Medium Shading 1" w:uiPriority="63"/>
-    <w:lsdException w:name="Medium Shading 2" w:uiPriority="64"/>
-    <w:lsdException w:name="Medium List 1" w:uiPriority="65"/>
-    <w:lsdException w:name="Medium List 2" w:uiPriority="66"/>
-    <w:lsdException w:name="Medium Grid 1" w:uiPriority="67"/>
-    <w:lsdException w:name="Medium Grid 2" w:uiPriority="68"/>
-    <w:lsdException w:name="Medium Grid 3" w:uiPriority="69"/>
-    <w:lsdException w:name="Dark List" w:uiPriority="70"/>
-    <w:lsdException w:name="Colorful Shading" w:uiPriority="71"/>
-    <w:lsdException w:name="Colorful List" w:uiPriority="72"/>
-    <w:lsdException w:name="Colorful Grid" w:uiPriority="73"/>
-    <w:lsdException w:name="Light Shading Accent 1" w:uiPriority="60"/>
-    <w:lsdException w:name="Light List Accent 1" w:uiPriority="61"/>
-    <w:lsdException w:name="Light Grid Accent 1" w:uiPriority="62"/>
-    <w:lsdException w:name="Medium Shading 1 Accent 1" w:uiPriority="63"/>
-    <w:lsdException w:name="Medium Shading 2 Accent 1" w:uiPriority="64"/>
-    <w:lsdException w:name="Medium List 1 Accent 1" w:uiPriority="65"/>
-    <w:lsdException w:name="Revision" w:semiHidden="1"/>
-    <w:lsdException w:name="List Paragraph" w:uiPriority="34" w:qFormat="1"/>
-    <w:lsdException w:name="Quote" w:uiPriority="29" w:qFormat="1"/>
-    <w:lsdException w:name="Intense Quote" w:uiPriority="30" w:qFormat="1"/>
-    <w:lsdException w:name="Medium List 2 Accent 1" w:uiPriority="66"/>
-    <w:lsdException w:name="Medium Grid 1 Accent 1" w:uiPriority="67"/>
-    <w:lsdException w:name="Medium Grid 2 Accent 1" w:uiPriority="68"/>
-    <w:lsdException w:name="Medium Grid 3 Accent 1" w:uiPriority="69"/>
-    <w:lsdException w:name="Dark List Accent 1" w:uiPriority="70"/>
-    <w:lsdException w:name="Colorful Shading Accent 1" w:uiPriority="71"/>
-    <w:lsdException w:name="Colorful List Accent 1" w:uiPriority="72"/>
-    <w:lsdException w:name="Colorful Grid Accent 1" w:uiPriority="73"/>
-    <w:lsdException w:name="Light Shading Accent 2" w:uiPriority="60"/>
-    <w:lsdException w:name="Light List Accent 2" w:uiPriority="61"/>
-    <w:lsdException w:name="Light Grid Accent 2" w:uiPriority="62"/>
-    <w:lsdException w:name="Medium Shading 1 Accent 2" w:uiPriority="63"/>
-    <w:lsdException w:name="Medium Shading 2 Accent 2" w:uiPriority="64"/>
-    <w:lsdException w:name="Medium List 1 Accent 2" w:uiPriority="65"/>
-    <w:lsdException w:name="Medium List 2 Accent 2" w:uiPriority="66"/>
-    <w:lsdException w:name="Medium Grid 1 Accent 2" w:uiPriority="67"/>
-    <w:lsdException w:name="Medium Grid 2 Accent 2" w:uiPriority="68"/>
-    <w:lsdException w:name="Medium Grid 3 Accent 2" w:uiPriority="69"/>
-    <w:lsdException w:name="Dark List Accent 2" w:uiPriority="70"/>
-    <w:lsdException w:name="Colorful Shading Accent 2" w:uiPriority="71"/>
-    <w:lsdException w:name="Colorful List Accent 2" w:uiPriority="72"/>
-    <w:lsdException w:name="Colorful Grid Accent 2" w:uiPriority="73"/>
-    <w:lsdException w:name="Light Shading Accent 3" w:uiPriority="60"/>
-    <w:lsdException w:name="Light List Accent 3" w:uiPriority="61"/>
-    <w:lsdException w:name="Light Grid Accent 3" w:uiPriority="62"/>
-    <w:lsdException w:name="Medium Shading 1 Accent 3" w:uiPriority="63"/>
-    <w:lsdException w:name="Medium Shading 2 Accent 3" w:uiPriority="64"/>
-    <w:lsdException w:name="Medium List 1 Accent 3" w:uiPriority="65"/>
-    <w:lsdException w:name="Medium List 2 Accent 3" w:uiPriority="66"/>
-    <w:lsdException w:name="Medium Grid 1 Accent 3" w:uiPriority="67"/>
-    <w:lsdException w:name="Medium Grid 2 Accent 3" w:uiPriority="68"/>
-    <w:lsdException w:name="Medium Grid 3 Accent 3" w:uiPriority="69"/>
-    <w:lsdException w:name="Dark List Accent 3" w:uiPriority="70"/>
-    <w:lsdException w:name="Colorful Shading Accent 3" w:uiPriority="71"/>
-    <w:lsdException w:name="Colorful List Accent 3" w:uiPriority="72"/>
-    <w:lsdException w:name="Colorful Grid Accent 3" w:uiPriority="73"/>
-    <w:lsdException w:name="Light Shading Accent 4" w:uiPriority="60"/>
-    <w:lsdException w:name="Light List Accent 4" w:uiPriority="61"/>
-    <w:lsdException w:name="Light Grid Accent 4" w:uiPriority="62"/>
-    <w:lsdException w:name="Medium Shading 1 Accent 4" w:uiPriority="63"/>
-    <w:lsdException w:name="Medium Shading 2 Accent 4" w:uiPriority="64"/>
-    <w:lsdException w:name="Medium List 1 Accent 4" w:uiPriority="65"/>
-    <w:lsdException w:name="Medium List 2 Accent 4" w:uiPriority="66"/>
-    <w:lsdException w:name="Medium Grid 1 Accent 4" w:uiPriority="67"/>
-    <w:lsdException w:name="Medium Grid 2 Accent 4" w:uiPriority="68"/>
-    <w:lsdException w:name="Medium Grid 3 Accent 4" w:uiPriority="69"/>
-    <w:lsdException w:name="Dark List Accent 4" w:uiPriority="70"/>
-    <w:lsdException w:name="Colorful Shading Accent 4" w:uiPriority="71"/>
-    <w:lsdException w:name="Colorful List Accent 4" w:uiPriority="72"/>
-    <w:lsdException w:name="Colorful Grid Accent 4" w:uiPriority="73"/>
-    <w:lsdException w:name="Light Shading Accent 5" w:uiPriority="60"/>
-    <w:lsdException w:name="Light List Accent 5" w:uiPriority="61"/>
-    <w:lsdException w:name="Light Grid Accent 5" w:uiPriority="62"/>
-    <w:lsdException w:name="Medium Shading 1 Accent 5" w:uiPriority="63"/>
-    <w:lsdException w:name="Medium Shading 2 Accent 5" w:uiPriority="64"/>
-    <w:lsdException w:name="Medium List 1 Accent 5" w:uiPriority="65"/>
-    <w:lsdException w:name="Medium List 2 Accent 5" w:uiPriority="66"/>
-    <w:lsdException w:name="Medium Grid 1 Accent 5" w:uiPriority="67"/>
-    <w:lsdException w:name="Medium Grid 2 Accent 5" w:uiPriority="68"/>
-    <w:lsdException w:name="Medium Grid 3 Accent 5" w:uiPriority="69"/>
-    <w:lsdException w:name="Dark List Accent 5" w:uiPriority="70"/>
-    <w:lsdException w:name="Colorful Shading Accent 5" w:uiPriority="71"/>
-    <w:lsdException w:name="Colorful List Accent 5" w:uiPriority="72"/>
-    <w:lsdException w:name="Colorful Grid Accent 5" w:uiPriority="73"/>
-    <w:lsdException w:name="Light Shading Accent 6" w:uiPriority="60"/>
-    <w:lsdException w:name="Light List Accent 6" w:uiPriority="61"/>
-    <w:lsdException w:name="Light Grid Accent 6" w:uiPriority="62"/>
-    <w:lsdException w:name="Medium Shading 1 Accent 6" w:uiPriority="63"/>
-    <w:lsdException w:name="Medium Shading 2 Accent 6" w:uiPriority="64"/>
-    <w:lsdException w:name="Medium List 1 Accent 6" w:uiPriority="65"/>
-    <w:lsdException w:name="Medium List 2 Accent 6" w:uiPriority="66"/>
-    <w:lsdException w:name="Medium Grid 1 Accent 6" w:uiPriority="67"/>
-    <w:lsdException w:name="Medium Grid 2 Accent 6" w:uiPriority="68"/>
-    <w:lsdException w:name="Medium Grid 3 Accent 6" w:uiPriority="69"/>
-    <w:lsdException w:name="Dark List Accent 6" w:uiPriority="70"/>
-    <w:lsdException w:name="Colorful Shading Accent 6" w:uiPriority="71"/>
-    <w:lsdException w:name="Colorful List Accent 6" w:uiPriority="72"/>
-    <w:lsdException w:name="Colorful Grid Accent 6" w:uiPriority="73"/>
-    <w:lsdException w:name="Subtle Emphasis" w:uiPriority="19" w:qFormat="1"/>
-    <w:lsdException w:name="Intense Emphasis" w:uiPriority="21" w:qFormat="1"/>
-    <w:lsdException w:name="Subtle Reference" w:uiPriority="31" w:qFormat="1"/>
-    <w:lsdException w:name="Intense Reference" w:uiPriority="32" w:qFormat="1"/>
-    <w:lsdException w:name="Book Title" w:uiPriority="33" w:qFormat="1"/>
-    <w:lsdException w:name="Bibliography" w:semiHidden="1" w:uiPriority="37" w:unhideWhenUsed="1"/>
-    <w:lsdException w:name="TOC Heading" w:semiHidden="1" w:uiPriority="39" w:unhideWhenUsed="1" w:qFormat="1"/>
-    <w:lsdException w:name="Plain Table 1" w:uiPriority="41"/>
-    <w:lsdException w:name="Plain Table 2" w:uiPriority="42"/>
-    <w:lsdException w:name="Plain Table 3" w:uiPriority="43"/>
-    <w:lsdException w:name="Plain Table 4" w:uiPriority="44"/>
-    <w:lsdException w:name="Plain Table 5" w:uiPriority="45"/>
-    <w:lsdException w:name="Grid Table Light" w:uiPriority="40"/>
-    <w:lsdException w:name="Grid Table 1 Light" w:uiPriority="46"/>
-    <w:lsdException w:name="Grid Table 2" w:uiPriority="47"/>
-    <w:lsdException w:name="Grid Table 3" w:uiPriority="48"/>
-    <w:lsdException w:name="Grid Table 4" w:uiPriority="49"/>
-    <w:lsdException w:name="Grid Table 5 Dark" w:uiPriority="50"/>
-    <w:lsdException w:name="Grid Table 6 Colorful" w:uiPriority="51"/>
-    <w:lsdException w:name="Grid Table 7 Colorful" w:uiPriority="52"/>
-    <w:lsdException w:name="Grid Table 1 Light Accent 1" w:uiPriority="46"/>
-    <w:lsdException w:name="Grid Table 2 Accent 1" w:uiPriority="47"/>
-    <w:lsdException w:name="Grid Table 3 Accent 1" w:uiPriority="48"/>
-    <w:lsdException w:name="Grid Table 4 Accent 1" w:uiPriority="49"/>
-    <w:lsdException w:name="Grid Table 5 Dark Accent 1" w:uiPriority="50"/>
-    <w:lsdException w:name="Grid Table 6 Colorful Accent 1" w:uiPriority="51"/>
-    <w:lsdException w:name="Grid Table 7 Colorful Accent 1" w:uiPriority="52"/>
-    <w:lsdException w:name="Grid Table 1 Light Accent 2" w:uiPriority="46"/>
-    <w:lsdException w:name="Grid Table 2 Accent 2" w:uiPriority="47"/>
-    <w:lsdException w:name="Grid Table 3 Accent 2" w:uiPriority="48"/>
-    <w:lsdException w:name="Grid Table 4 Accent 2" w:uiPriority="49"/>
-    <w:lsdException w:name="Grid Table 5 Dark Accent 2" w:uiPriority="50"/>
-    <w:lsdException w:name="Grid Table 6 Colorful Accent 2" w:uiPriority="51"/>
-    <w:lsdException w:name="Grid Table 7 Colorful Accent 2" w:uiPriority="52"/>
-    <w:lsdException w:name="Grid Table 1 Light Accent 3" w:uiPriority="46"/>
-    <w:lsdException w:name="Grid Table 2 Accent 3" w:uiPriority="47"/>
-    <w:lsdException w:name="Grid Table 3 Accent 3" w:uiPriority="48"/>
-    <w:lsdException w:name="Grid Table 4 Accent 3" w:uiPriority="49"/>
-    <w:lsdException w:name="Grid Table 5 Dark Accent 3" w:uiPriority="50"/>
-    <w:lsdException w:name="Grid Table 6 Colorful Accent 3" w:uiPriority="51"/>
-    <w:lsdException w:name="Grid Table 7 Colorful Accent 3" w:uiPriority="52"/>
-    <w:lsdException w:name="Grid Table 1 Light Accent 4" w:uiPriority="46"/>
-    <w:lsdException w:name="Grid Table 2 Accent 4" w:uiPriority="47"/>
-    <w:lsdException w:name="Grid Table 3 Accent 4" w:uiPriority="48"/>
-    <w:lsdException w:name="Grid Table 4 Accent 4" w:uiPriority="49"/>
-    <w:lsdException w:name="Grid Table 5 Dark Accent 4" w:uiPriority="50"/>
-    <w:lsdException w:name="Grid Table 6 Colorful Accent 4" w:uiPriority="51"/>
-    <w:lsdException w:name="Grid Table 7 Colorful Accent 4" w:uiPriority="52"/>
-    <w:lsdException w:name="Grid Table 1 Light Accent 5" w:uiPriority="46"/>
-    <w:lsdException w:name="Grid Table 2 Accent 5" w:uiPriority="47"/>
-    <w:lsdException w:name="Grid Table 3 Accent 5" w:uiPriority="48"/>
-    <w:lsdException w:name="Grid Table 4 Accent 5" w:uiPriority="49"/>
-    <w:lsdException w:name="Grid Table 5 Dark Accent 5" w:uiPriority="50"/>
-    <w:lsdException w:name="Grid Table 6 Colorful Accent 5" w:uiPriority="51"/>
-    <w:lsdException w:name="Grid Table 7 Colorful Accent 5" w:uiPriority="52"/>
-    <w:lsdException w:name="Grid Table 1 Light Accent 6" w:uiPriority="46"/>
-    <w:lsdException w:name="Grid Table 2 Accent 6" w:uiPriority="47"/>
-    <w:lsdException w:name="Grid Table 3 Accent 6" w:uiPriority="48"/>
-    <w:lsdException w:name="Grid Table 4 Accent 6" w:uiPriority="49"/>
-    <w:lsdException w:name="Grid Table 5 Dark Accent 6" w:uiPriority="50"/>
-    <w:lsdException w:name="Grid Table 6 Colorful Accent 6" w:uiPriority="51"/>
-    <w:lsdException w:name="Grid Table 7 Colorful Accent 6" w:uiPriority="52"/>
-    <w:lsdException w:name="List Table 1 Light" w:uiPriority="46"/>
-    <w:lsdException w:name="List Table 2" w:uiPriority="47"/>
-    <w:lsdException w:name="List Table 3" w:uiPriority="48"/>
-    <w:lsdException w:name="List Table 4" w:uiPriority="49"/>
-    <w:lsdException w:name="List Table 5 Dark" w:uiPriority="50"/>
-    <w:lsdException w:name="List Table 6 Colorful" w:uiPriority="51"/>
-    <w:lsdException w:name="List Table 7 Colorful" w:uiPriority="52"/>
-    <w:lsdException w:name="List Table 1 Light Accent 1" w:uiPriority="46"/>
-    <w:lsdException w:name="List Table 2 Accent 1" w:uiPriority="47"/>
-    <w:lsdException w:name="List Table 3 Accent 1" w:uiPriority="48"/>
-    <w:lsdException w:name="List Table 4 Accent 1" w:uiPriority="49"/>
-    <w:lsdException w:name="List Table 5 Dark Accent 1" w:uiPriority="50"/>
-    <w:lsdException w:name="List Table 6 Colorful Accent 1" w:uiPriority="51"/>
-    <w:lsdException w:name="List Table 7 Colorful Accent 1" w:uiPriority="52"/>
-    <w:lsdException w:name="List Table 1 Light Accent 2" w:uiPriority="46"/>
-    <w:lsdException w:name="List Table 2 Accent 2" w:uiPriority="47"/>
-    <w:lsdException w:name="List Table 3 Accent 2" w:uiPriority="48"/>
-    <w:lsdException w:name="List Table 4 Accent 2" w:uiPriority="49"/>
-    <w:lsdException w:name="List Table 5 Dark Accent 2" w:uiPriority="50"/>
-    <w:lsdException w:name="List Table 6 Colorful Accent 2" w:uiPriority="51"/>
-    <w:lsdException w:name="List Table 7 Colorful Accent 2" w:uiPriority="52"/>
-    <w:lsdException w:name="List Table 1 Light Accent 3" w:uiPriority="46"/>
-    <w:lsdException w:name="List Table 2 Accent 3" w:uiPriority="47"/>
-    <w:lsdException w:name="List Table 3 Accent 3" w:uiPriority="48"/>
-    <w:lsdException w:name="List Table 4 Accent 3" w:uiPriority="49"/>
-    <w:lsdException w:name="List Table 5 Dark Accent 3" w:uiPriority="50"/>
-    <w:lsdException w:name="List Table 6 Colorful Accent 3" w:uiPriority="51"/>
-    <w:lsdException w:name="List Table 7 Colorful Accent 3" w:uiPriority="52"/>
-    <w:lsdException w:name="List Table 1 Light Accent 4" w:uiPriority="46"/>
-    <w:lsdException w:name="List Table 2 Accent 4" w:uiPriority="47"/>
-    <w:lsdException w:name="List Table 3 Accent 4" w:uiPriority="48"/>
-    <w:lsdException w:name="List Table 4 Accent 4" w:uiPriority="49"/>
-    <w:lsdException w:name="List Table 5 Dark Accent 4" w:uiPriority="50"/>
-    <w:lsdException w:name="List Table 6 Colorful Accent 4" w:uiPriority="51"/>
-    <w:lsdException w:name="List Table 7 Colorful Accent 4" w:uiPriority="52"/>
-    <w:lsdException w:name="List Table 1 Light Accent 5" w:uiPriority="46"/>
-    <w:lsdException w:name="List Table 2 Accent 5" w:uiPriority="47"/>
-    <w:lsdException w:name="List Table 3 Accent 5" w:uiPriority="48"/>
-    <w:lsdException w:name="List Table 4 Accent 5" w:uiPriority="49"/>
-    <w:lsdException w:name="List Table 5 Dark Accent 5" w:uiPriority="50"/>
-    <w:lsdException w:name="List Table 6 Colorful Accent 5" w:uiPriority="51"/>
-    <w:lsdException w:name="List Table 7 Colorful Accent 5" w:uiPriority="52"/>
-    <w:lsdException w:name="List Table 1 Light Accent 6" w:uiPriority="46"/>
-    <w:lsdException w:name="List Table 2 Accent 6" w:uiPriority="47"/>
-    <w:lsdException w:name="List Table 3 Accent 6" w:uiPriority="48"/>
-    <w:lsdException w:name="List Table 4 Accent 6" w:uiPriority="49"/>
-    <w:lsdException w:name="List Table 5 Dark Accent 6" w:uiPriority="50"/>
-    <w:lsdException w:name="List Table 6 Colorful Accent 6" w:uiPriority="51"/>
-    <w:lsdException w:name="List Table 7 Colorful Accent 6" w:uiPriority="52"/>
+  <w:latentStyles w:defLockedState="0" w:defUIPriority="99" w:defSemiHidden="1" w:defUnhideWhenUsed="1" w:defQFormat="0" w:count="267">
+    <w:lsdException w:name="Normal" w:semiHidden="0" w:uiPriority="0" w:unhideWhenUsed="0" w:qFormat="1"/>
+    <w:lsdException w:name="heading 1" w:semiHidden="0" w:uiPriority="9" w:unhideWhenUsed="0" w:qFormat="1"/>
+    <w:lsdException w:name="heading 2" w:uiPriority="9" w:qFormat="1"/>
+    <w:lsdException w:name="heading 3" w:uiPriority="9" w:qFormat="1"/>
+    <w:lsdException w:name="heading 4" w:uiPriority="9" w:qFormat="1"/>
+    <w:lsdException w:name="heading 5" w:uiPriority="9" w:qFormat="1"/>
+    <w:lsdException w:name="heading 6" w:uiPriority="9" w:qFormat="1"/>
+    <w:lsdException w:name="heading 7" w:uiPriority="9" w:qFormat="1"/>
+    <w:lsdException w:name="heading 8" w:uiPriority="9" w:qFormat="1"/>
+    <w:lsdException w:name="heading 9" w:uiPriority="9" w:qFormat="1"/>
+    <w:lsdException w:name="toc 1" w:uiPriority="39"/>
+    <w:lsdException w:name="toc 2" w:uiPriority="39"/>
+    <w:lsdException w:name="toc 3" w:uiPriority="39"/>
+    <w:lsdException w:name="toc 4" w:uiPriority="39"/>
+    <w:lsdException w:name="toc 5" w:uiPriority="39"/>
+    <w:lsdException w:name="toc 6" w:uiPriority="39"/>
+    <w:lsdException w:name="toc 7" w:uiPriority="39"/>
+    <w:lsdException w:name="toc 8" w:uiPriority="39"/>
+    <w:lsdException w:name="toc 9" w:uiPriority="39"/>
+    <w:lsdException w:name="caption" w:uiPriority="35" w:qFormat="1"/>
+    <w:lsdException w:name="Title" w:semiHidden="0" w:uiPriority="10" w:unhideWhenUsed="0" w:qFormat="1"/>
+    <w:lsdException w:name="Default Paragraph Font" w:uiPriority="1"/>
+    <w:lsdException w:name="Subtitle" w:semiHidden="0" w:uiPriority="11" w:unhideWhenUsed="0" w:qFormat="1"/>
+    <w:lsdException w:name="Strong" w:semiHidden="0" w:uiPriority="22" w:unhideWhenUsed="0" w:qFormat="1"/>
+    <w:lsdException w:name="Emphasis" w:semiHidden="0" w:uiPriority="20" w:unhideWhenUsed="0" w:qFormat="1"/>
+    <w:lsdException w:name="Table Grid" w:semiHidden="0" w:uiPriority="39" w:unhideWhenUsed="0"/>
+    <w:lsdException w:name="Placeholder Text" w:unhideWhenUsed="0"/>
+    <w:lsdException w:name="No Spacing" w:semiHidden="0" w:uiPriority="1" w:unhideWhenUsed="0" w:qFormat="1"/>
+    <w:lsdException w:name="Light Shading" w:semiHidden="0" w:uiPriority="60" w:unhideWhenUsed="0"/>
+    <w:lsdException w:name="Light List" w:semiHidden="0" w:uiPriority="61" w:unhideWhenUsed="0"/>
+    <w:lsdException w:name="Light Grid" w:semiHidden="0" w:uiPriority="62" w:unhideWhenUsed="0"/>
+    <w:lsdException w:name="Medium Shading 1" w:semiHidden="0" w:uiPriority="63" w:unhideWhenUsed="0"/>
+    <w:lsdException w:name="Medium Shading 2" w:semiHidden="0" w:uiPriority="64" w:unhideWhenUsed="0"/>
+    <w:lsdException w:name="Medium List 1" w:semiHidden="0" w:uiPriority="65" w:unhideWhenUsed="0"/>
+    <w:lsdException w:name="Medium List 2" w:semiHidden="0" w:uiPriority="66" w:unhideWhenUsed="0"/>
+    <w:lsdException w:name="Medium Grid 1" w:semiHidden="0" w:uiPriority="67" w:unhideWhenUsed="0"/>
+    <w:lsdException w:name="Medium Grid 2" w:semiHidden="0" w:uiPriority="68" w:unhideWhenUsed="0"/>
+    <w:lsdException w:name="Medium Grid 3" w:semiHidden="0" w:uiPriority="69" w:unhideWhenUsed="0"/>
+    <w:lsdException w:name="Dark List" w:semiHidden="0" w:uiPriority="70" w:unhideWhenUsed="0"/>
+    <w:lsdException w:name="Colorful Shading" w:semiHidden="0" w:uiPriority="71" w:unhideWhenUsed="0"/>
+    <w:lsdException w:name="Colorful List" w:semiHidden="0" w:uiPriority="72" w:unhideWhenUsed="0"/>
+    <w:lsdException w:name="Colorful Grid" w:semiHidden="0" w:uiPriority="73" w:unhideWhenUsed="0"/>
+    <w:lsdException w:name="Light Shading Accent 1" w:semiHidden="0" w:uiPriority="60" w:unhideWhenUsed="0"/>
+    <w:lsdException w:name="Light List Accent 1" w:semiHidden="0" w:uiPriority="61" w:unhideWhenUsed="0"/>
+    <w:lsdException w:name="Light Grid Accent 1" w:semiHidden="0" w:uiPriority="62" w:unhideWhenUsed="0"/>
+    <w:lsdException w:name="Medium Shading 1 Accent 1" w:semiHidden="0" w:uiPriority="63" w:unhideWhenUsed="0"/>
+    <w:lsdException w:name="Medium Shading 2 Accent 1" w:semiHidden="0" w:uiPriority="64" w:unhideWhenUsed="0"/>
+    <w:lsdException w:name="Medium List 1 Accent 1" w:semiHidden="0" w:uiPriority="65" w:unhideWhenUsed="0"/>
+    <w:lsdException w:name="Revision" w:unhideWhenUsed="0"/>
+    <w:lsdException w:name="List Paragraph" w:semiHidden="0" w:uiPriority="34" w:unhideWhenUsed="0" w:qFormat="1"/>
+    <w:lsdException w:name="Quote" w:semiHidden="0" w:uiPriority="29" w:unhideWhenUsed="0" w:qFormat="1"/>
+    <w:lsdException w:name="Intense Quote" w:semiHidden="0" w:uiPriority="30" w:unhideWhenUsed="0" w:qFormat="1"/>
+    <w:lsdException w:name="Medium List 2 Accent 1" w:semiHidden="0" w:uiPriority="66" w:unhideWhenUsed="0"/>
+    <w:lsdException w:name="Medium Grid 1 Accent 1" w:semiHidden="0" w:uiPriority="67" w:unhideWhenUsed="0"/>
+    <w:lsdException w:name="Medium Grid 2 Accent 1" w:semiHidden="0" w:uiPriority="68" w:unhideWhenUsed="0"/>
+    <w:lsdException w:name="Medium Grid 3 Accent 1" w:semiHidden="0" w:uiPriority="69" w:unhideWhenUsed="0"/>
+    <w:lsdException w:name="Dark List Accent 1" w:semiHidden="0" w:uiPriority="70" w:unhideWhenUsed="0"/>
+    <w:lsdException w:name="Colorful Shading Accent 1" w:semiHidden="0" w:uiPriority="71" w:unhideWhenUsed="0"/>
+    <w:lsdException w:name="Colorful List Accent 1" w:semiHidden="0" w:uiPriority="72" w:unhideWhenUsed="0"/>
+    <w:lsdException w:name="Colorful Grid Accent 1" w:semiHidden="0" w:uiPriority="73" w:unhideWhenUsed="0"/>
+    <w:lsdException w:name="Light Shading Accent 2" w:semiHidden="0" w:uiPriority="60" w:unhideWhenUsed="0"/>
+    <w:lsdException w:name="Light List Accent 2" w:semiHidden="0" w:uiPriority="61" w:unhideWhenUsed="0"/>
+    <w:lsdException w:name="Light Grid Accent 2" w:semiHidden="0" w:uiPriority="62" w:unhideWhenUsed="0"/>
+    <w:lsdException w:name="Medium Shading 1 Accent 2" w:semiHidden="0" w:uiPriority="63" w:unhideWhenUsed="0"/>
+    <w:lsdException w:name="Medium Shading 2 Accent 2" w:semiHidden="0" w:uiPriority="64" w:unhideWhenUsed="0"/>
+    <w:lsdException w:name="Medium List 1 Accent 2" w:semiHidden="0" w:uiPriority="65" w:unhideWhenUsed="0"/>
+    <w:lsdException w:name="Medium List 2 Accent 2" w:semiHidden="0" w:uiPriority="66" w:unhideWhenUsed="0"/>
+    <w:lsdException w:name="Medium Grid 1 Accent 2" w:semiHidden="0" w:uiPriority="67" w:unhideWhenUsed="0"/>
+    <w:lsdException w:name="Medium Grid 2 Accent 2" w:semiHidden="0" w:uiPriority="68" w:unhideWhenUsed="0"/>
+    <w:lsdException w:name="Medium Grid 3 Accent 2" w:semiHidden="0" w:uiPriority="69" w:unhideWhenUsed="0"/>
+    <w:lsdException w:name="Dark List Accent 2" w:semiHidden="0" w:uiPriority="70" w:unhideWhenUsed="0"/>
+    <w:lsdException w:name="Colorful Shading Accent 2" w:semiHidden="0" w:uiPriority="71" w:unhideWhenUsed="0"/>
+    <w:lsdException w:name="Colorful List Accent 2" w:semiHidden="0" w:uiPriority="72" w:unhideWhenUsed="0"/>
+    <w:lsdException w:name="Colorful Grid Accent 2" w:semiHidden="0" w:uiPriority="73" w:unhideWhenUsed="0"/>
+    <w:lsdException w:name="Light Shading Accent 3" w:semiHidden="0" w:uiPriority="60" w:unhideWhenUsed="0"/>
+    <w:lsdException w:name="Light List Accent 3" w:semiHidden="0" w:uiPriority="61" w:unhideWhenUsed="0"/>
+    <w:lsdException w:name="Light Grid Accent 3" w:semiHidden="0" w:uiPriority="62" w:unhideWhenUsed="0"/>
+    <w:lsdException w:name="Medium Shading 1 Accent 3" w:semiHidden="0" w:uiPriority="63" w:unhideWhenUsed="0"/>
+    <w:lsdException w:name="Medium Shading 2 Accent 3" w:semiHidden="0" w:uiPriority="64" w:unhideWhenUsed="0"/>
+    <w:lsdException w:name="Medium List 1 Accent 3" w:semiHidden="0" w:uiPriority="65" w:unhideWhenUsed="0"/>
+    <w:lsdException w:name="Medium List 2 Accent 3" w:semiHidden="0" w:uiPriority="66" w:unhideWhenUsed="0"/>
+    <w:lsdException w:name="Medium Grid 1 Accent 3" w:semiHidden="0" w:uiPriority="67" w:unhideWhenUsed="0"/>
+    <w:lsdException w:name="Medium Grid 2 Accent 3" w:semiHidden="0" w:uiPriority="68" w:unhideWhenUsed="0"/>
+    <w:lsdException w:name="Medium Grid 3 Accent 3" w:semiHidden="0" w:uiPriority="69" w:unhideWhenUsed="0"/>
+    <w:lsdException w:name="Dark List Accent 3" w:semiHidden="0" w:uiPriority="70" w:unhideWhenUsed="0"/>
+    <w:lsdException w:name="Colorful Shading Accent 3" w:semiHidden="0" w:uiPriority="71" w:unhideWhenUsed="0"/>
+    <w:lsdException w:name="Colorful List Accent 3" w:semiHidden="0" w:uiPriority="72" w:unhideWhenUsed="0"/>
+    <w:lsdException w:name="Colorful Grid Accent 3" w:semiHidden="0" w:uiPriority="73" w:unhideWhenUsed="0"/>
+    <w:lsdException w:name="Light Shading Accent 4" w:semiHidden="0" w:uiPriority="60" w:unhideWhenUsed="0"/>
+    <w:lsdException w:name="Light List Accent 4" w:semiHidden="0" w:uiPriority="61" w:unhideWhenUsed="0"/>
+    <w:lsdException w:name="Light Grid Accent 4" w:semiHidden="0" w:uiPriority="62" w:unhideWhenUsed="0"/>
+    <w:lsdException w:name="Medium Shading 1 Accent 4" w:semiHidden="0" w:uiPriority="63" w:unhideWhenUsed="0"/>
+    <w:lsdException w:name="Medium Shading 2 Accent 4" w:semiHidden="0" w:uiPriority="64" w:unhideWhenUsed="0"/>
+    <w:lsdException w:name="Medium List 1 Accent 4" w:semiHidden="0" w:uiPriority="65" w:unhideWhenUsed="0"/>
+    <w:lsdException w:name="Medium List 2 Accent 4" w:semiHidden="0" w:uiPriority="66" w:unhideWhenUsed="0"/>
+    <w:lsdException w:name="Medium Grid 1 Accent 4" w:semiHidden="0" w:uiPriority="67" w:unhideWhenUsed="0"/>
+    <w:lsdException w:name="Medium Grid 2 Accent 4" w:semiHidden="0" w:uiPriority="68" w:unhideWhenUsed="0"/>
+    <w:lsdException w:name="Medium Grid 3 Accent 4" w:semiHidden="0" w:uiPriority="69" w:unhideWhenUsed="0"/>
+    <w:lsdException w:name="Dark List Accent 4" w:semiHidden="0" w:uiPriority="70" w:unhideWhenUsed="0"/>
+    <w:lsdException w:name="Colorful Shading Accent 4" w:semiHidden="0" w:uiPriority="71" w:unhideWhenUsed="0"/>
+    <w:lsdException w:name="Colorful List Accent 4" w:semiHidden="0" w:uiPriority="72" w:unhideWhenUsed="0"/>
+    <w:lsdException w:name="Colorful Grid Accent 4" w:semiHidden="0" w:uiPriority="73" w:unhideWhenUsed="0"/>
+    <w:lsdException w:name="Light Shading Accent 5" w:semiHidden="0" w:uiPriority="60" w:unhideWhenUsed="0"/>
+    <w:lsdException w:name="Light List Accent 5" w:semiHidden="0" w:uiPriority="61" w:unhideWhenUsed="0"/>
+    <w:lsdException w:name="Light Grid Accent 5" w:semiHidden="0" w:uiPriority="62" w:unhideWhenUsed="0"/>
+    <w:lsdException w:name="Medium Shading 1 Accent 5" w:semiHidden="0" w:uiPriority="63" w:unhideWhenUsed="0"/>
+    <w:lsdException w:name="Medium Shading 2 Accent 5" w:semiHidden="0" w:uiPriority="64" w:unhideWhenUsed="0"/>
+    <w:lsdException w:name="Medium List 1 Accent 5" w:semiHidden="0" w:uiPriority="65" w:unhideWhenUsed="0"/>
+    <w:lsdException w:name="Medium List 2 Accent 5" w:semiHidden="0" w:uiPriority="66" w:unhideWhenUsed="0"/>
+    <w:lsdException w:name="Medium Grid 1 Accent 5" w:semiHidden="0" w:uiPriority="67" w:unhideWhenUsed="0"/>
+    <w:lsdException w:name="Medium Grid 2 Accent 5" w:semiHidden="0" w:uiPriority="68" w:unhideWhenUsed="0"/>
+    <w:lsdException w:name="Medium Grid 3 Accent 5" w:semiHidden="0" w:uiPriority="69" w:unhideWhenUsed="0"/>
+    <w:lsdException w:name="Dark List Accent 5" w:semiHidden="0" w:uiPriority="70" w:unhideWhenUsed="0"/>
+    <w:lsdException w:name="Colorful Shading Accent 5" w:semiHidden="0" w:uiPriority="71" w:unhideWhenUsed="0"/>
+    <w:lsdException w:name="Colorful List Accent 5" w:semiHidden="0" w:uiPriority="72" w:unhideWhenUsed="0"/>
+    <w:lsdException w:name="Colorful Grid Accent 5" w:semiHidden="0" w:uiPriority="73" w:unhideWhenUsed="0"/>
+    <w:lsdException w:name="Light Shading Accent 6" w:semiHidden="0" w:uiPriority="60" w:unhideWhenUsed="0"/>
+    <w:lsdException w:name="Light List Accent 6" w:semiHidden="0" w:uiPriority="61" w:unhideWhenUsed="0"/>
+    <w:lsdException w:name="Light Grid Accent 6" w:semiHidden="0" w:uiPriority="62" w:unhideWhenUsed="0"/>
+    <w:lsdException w:name="Medium Shading 1 Accent 6" w:semiHidden="0" w:uiPriority="63" w:unhideWhenUsed="0"/>
+    <w:lsdException w:name="Medium Shading 2 Accent 6" w:semiHidden="0" w:uiPriority="64" w:unhideWhenUsed="0"/>
+    <w:lsdException w:name="Medium List 1 Accent 6" w:semiHidden="0" w:uiPriority="65" w:unhideWhenUsed="0"/>
+    <w:lsdException w:name="Medium List 2 Accent 6" w:semiHidden="0" w:uiPriority="66" w:unhideWhenUsed="0"/>
+    <w:lsdException w:name="Medium Grid 1 Accent 6" w:semiHidden="0" w:uiPriority="67" w:unhideWhenUsed="0"/>
+    <w:lsdException w:name="Medium Grid 2 Accent 6" w:semiHidden="0" w:uiPriority="68" w:unhideWhenUsed="0"/>
+    <w:lsdException w:name="Medium Grid 3 Accent 6" w:semiHidden="0" w:uiPriority="69" w:unhideWhenUsed="0"/>
+    <w:lsdException w:name="Dark List Accent 6" w:semiHidden="0" w:uiPriority="70" w:unhideWhenUsed="0"/>
+    <w:lsdException w:name="Colorful Shading Accent 6" w:semiHidden="0" w:uiPriority="71" w:unhideWhenUsed="0"/>
+    <w:lsdException w:name="Colorful List Accent 6" w:semiHidden="0" w:uiPriority="72" w:unhideWhenUsed="0"/>
+    <w:lsdException w:name="Colorful Grid Accent 6" w:semiHidden="0" w:uiPriority="73" w:unhideWhenUsed="0"/>
+    <w:lsdException w:name="Subtle Emphasis" w:semiHidden="0" w:uiPriority="19" w:unhideWhenUsed="0" w:qFormat="1"/>
+    <w:lsdException w:name="Intense Emphasis" w:semiHidden="0" w:uiPriority="21" w:unhideWhenUsed="0" w:qFormat="1"/>
+    <w:lsdException w:name="Subtle Reference" w:semiHidden="0" w:uiPriority="31" w:unhideWhenUsed="0" w:qFormat="1"/>
+    <w:lsdException w:name="Intense Reference" w:semiHidden="0" w:uiPriority="32" w:unhideWhenUsed="0" w:qFormat="1"/>
+    <w:lsdException w:name="Book Title" w:semiHidden="0" w:uiPriority="33" w:unhideWhenUsed="0" w:qFormat="1"/>
+    <w:lsdException w:name="Bibliography" w:uiPriority="37"/>
+    <w:lsdException w:name="TOC Heading" w:uiPriority="39" w:qFormat="1"/>
   </w:latentStyles>
   <w:style w:type="paragraph" w:default="1" w:styleId="Normalny">
     <w:name w:val="Normal"/>
@@ -2027,6 +1807,439 @@
       <w:spacing w:after="100"/>
       <w:ind w:left="440"/>
     </w:pPr>
+  </w:style>
+  <w:style w:type="paragraph" w:styleId="Tekstdymka">
+    <w:name w:val="Balloon Text"/>
+    <w:basedOn w:val="Normalny"/>
+    <w:link w:val="TekstdymkaZnak"/>
+    <w:uiPriority w:val="99"/>
+    <w:semiHidden/>
+    <w:unhideWhenUsed/>
+    <w:rsid w:val="00DD3910"/>
+    <w:pPr>
+      <w:spacing w:after="0" w:line="240" w:lineRule="auto"/>
+    </w:pPr>
+    <w:rPr>
+      <w:rFonts w:ascii="Tahoma" w:hAnsi="Tahoma" w:cs="Tahoma"/>
+      <w:sz w:val="16"/>
+      <w:szCs w:val="16"/>
+    </w:rPr>
+  </w:style>
+  <w:style w:type="character" w:customStyle="1" w:styleId="TekstdymkaZnak">
+    <w:name w:val="Tekst dymka Znak"/>
+    <w:basedOn w:val="Domylnaczcionkaakapitu"/>
+    <w:link w:val="Tekstdymka"/>
+    <w:uiPriority w:val="99"/>
+    <w:semiHidden/>
+    <w:rsid w:val="00DD3910"/>
+    <w:rPr>
+      <w:rFonts w:ascii="Tahoma" w:hAnsi="Tahoma" w:cs="Tahoma"/>
+      <w:sz w:val="16"/>
+      <w:szCs w:val="16"/>
+    </w:rPr>
+  </w:style>
+</w:styles>
+</file>
+
+<file path=word/stylesWithEffects.xml><?xml version="1.0" encoding="utf-8"?>
+<w:styles xmlns:wpc="http://schemas.microsoft.com/office/word/2010/wordprocessingCanvas" xmlns:mc="http://schemas.openxmlformats.org/markup-compatibility/2006" xmlns:o="urn:schemas-microsoft-com:office:office" xmlns:r="http://schemas.openxmlformats.org/officeDocument/2006/relationships" xmlns:m="http://schemas.openxmlformats.org/officeDocument/2006/math" xmlns:v="urn:schemas-microsoft-com:vml" xmlns:wp14="http://schemas.microsoft.com/office/word/2010/wordprocessingDrawing" xmlns:wp="http://schemas.openxmlformats.org/drawingml/2006/wordprocessingDrawing" xmlns:w10="urn:schemas-microsoft-com:office:word" xmlns:w="http://schemas.openxmlformats.org/wordprocessingml/2006/main" xmlns:w14="http://schemas.microsoft.com/office/word/2010/wordml" xmlns:wpg="http://schemas.microsoft.com/office/word/2010/wordprocessingGroup" xmlns:wpi="http://schemas.microsoft.com/office/word/2010/wordprocessingInk" xmlns:wne="http://schemas.microsoft.com/office/word/2006/wordml" xmlns:wps="http://schemas.microsoft.com/office/word/2010/wordprocessingShape" mc:Ignorable="w14 wp14">
+  <w:docDefaults>
+    <w:rPrDefault>
+      <w:rPr>
+        <w:rFonts w:asciiTheme="minorHAnsi" w:eastAsiaTheme="minorHAnsi" w:hAnsiTheme="minorHAnsi" w:cstheme="minorBidi"/>
+        <w:sz w:val="22"/>
+        <w:szCs w:val="22"/>
+        <w:lang w:val="pl-PL" w:eastAsia="en-US" w:bidi="ar-SA"/>
+      </w:rPr>
+    </w:rPrDefault>
+    <w:pPrDefault>
+      <w:pPr>
+        <w:spacing w:after="160" w:line="259" w:lineRule="auto"/>
+      </w:pPr>
+    </w:pPrDefault>
+  </w:docDefaults>
+  <w:latentStyles w:defLockedState="0" w:defUIPriority="99" w:defSemiHidden="1" w:defUnhideWhenUsed="1" w:defQFormat="0" w:count="267">
+    <w:lsdException w:name="Normal" w:semiHidden="0" w:uiPriority="0" w:unhideWhenUsed="0" w:qFormat="1"/>
+    <w:lsdException w:name="heading 1" w:semiHidden="0" w:uiPriority="9" w:unhideWhenUsed="0" w:qFormat="1"/>
+    <w:lsdException w:name="heading 2" w:uiPriority="9" w:qFormat="1"/>
+    <w:lsdException w:name="heading 3" w:uiPriority="9" w:qFormat="1"/>
+    <w:lsdException w:name="heading 4" w:uiPriority="9" w:qFormat="1"/>
+    <w:lsdException w:name="heading 5" w:uiPriority="9" w:qFormat="1"/>
+    <w:lsdException w:name="heading 6" w:uiPriority="9" w:qFormat="1"/>
+    <w:lsdException w:name="heading 7" w:uiPriority="9" w:qFormat="1"/>
+    <w:lsdException w:name="heading 8" w:uiPriority="9" w:qFormat="1"/>
+    <w:lsdException w:name="heading 9" w:uiPriority="9" w:qFormat="1"/>
+    <w:lsdException w:name="toc 1" w:uiPriority="39"/>
+    <w:lsdException w:name="toc 2" w:uiPriority="39"/>
+    <w:lsdException w:name="toc 3" w:uiPriority="39"/>
+    <w:lsdException w:name="toc 4" w:uiPriority="39"/>
+    <w:lsdException w:name="toc 5" w:uiPriority="39"/>
+    <w:lsdException w:name="toc 6" w:uiPriority="39"/>
+    <w:lsdException w:name="toc 7" w:uiPriority="39"/>
+    <w:lsdException w:name="toc 8" w:uiPriority="39"/>
+    <w:lsdException w:name="toc 9" w:uiPriority="39"/>
+    <w:lsdException w:name="caption" w:uiPriority="35" w:qFormat="1"/>
+    <w:lsdException w:name="Title" w:semiHidden="0" w:uiPriority="10" w:unhideWhenUsed="0" w:qFormat="1"/>
+    <w:lsdException w:name="Default Paragraph Font" w:uiPriority="1"/>
+    <w:lsdException w:name="Subtitle" w:semiHidden="0" w:uiPriority="11" w:unhideWhenUsed="0" w:qFormat="1"/>
+    <w:lsdException w:name="Strong" w:semiHidden="0" w:uiPriority="22" w:unhideWhenUsed="0" w:qFormat="1"/>
+    <w:lsdException w:name="Emphasis" w:semiHidden="0" w:uiPriority="20" w:unhideWhenUsed="0" w:qFormat="1"/>
+    <w:lsdException w:name="Table Grid" w:semiHidden="0" w:uiPriority="39" w:unhideWhenUsed="0"/>
+    <w:lsdException w:name="Placeholder Text" w:unhideWhenUsed="0"/>
+    <w:lsdException w:name="No Spacing" w:semiHidden="0" w:uiPriority="1" w:unhideWhenUsed="0" w:qFormat="1"/>
+    <w:lsdException w:name="Light Shading" w:semiHidden="0" w:uiPriority="60" w:unhideWhenUsed="0"/>
+    <w:lsdException w:name="Light List" w:semiHidden="0" w:uiPriority="61" w:unhideWhenUsed="0"/>
+    <w:lsdException w:name="Light Grid" w:semiHidden="0" w:uiPriority="62" w:unhideWhenUsed="0"/>
+    <w:lsdException w:name="Medium Shading 1" w:semiHidden="0" w:uiPriority="63" w:unhideWhenUsed="0"/>
+    <w:lsdException w:name="Medium Shading 2" w:semiHidden="0" w:uiPriority="64" w:unhideWhenUsed="0"/>
+    <w:lsdException w:name="Medium List 1" w:semiHidden="0" w:uiPriority="65" w:unhideWhenUsed="0"/>
+    <w:lsdException w:name="Medium List 2" w:semiHidden="0" w:uiPriority="66" w:unhideWhenUsed="0"/>
+    <w:lsdException w:name="Medium Grid 1" w:semiHidden="0" w:uiPriority="67" w:unhideWhenUsed="0"/>
+    <w:lsdException w:name="Medium Grid 2" w:semiHidden="0" w:uiPriority="68" w:unhideWhenUsed="0"/>
+    <w:lsdException w:name="Medium Grid 3" w:semiHidden="0" w:uiPriority="69" w:unhideWhenUsed="0"/>
+    <w:lsdException w:name="Dark List" w:semiHidden="0" w:uiPriority="70" w:unhideWhenUsed="0"/>
+    <w:lsdException w:name="Colorful Shading" w:semiHidden="0" w:uiPriority="71" w:unhideWhenUsed="0"/>
+    <w:lsdException w:name="Colorful List" w:semiHidden="0" w:uiPriority="72" w:unhideWhenUsed="0"/>
+    <w:lsdException w:name="Colorful Grid" w:semiHidden="0" w:uiPriority="73" w:unhideWhenUsed="0"/>
+    <w:lsdException w:name="Light Shading Accent 1" w:semiHidden="0" w:uiPriority="60" w:unhideWhenUsed="0"/>
+    <w:lsdException w:name="Light List Accent 1" w:semiHidden="0" w:uiPriority="61" w:unhideWhenUsed="0"/>
+    <w:lsdException w:name="Light Grid Accent 1" w:semiHidden="0" w:uiPriority="62" w:unhideWhenUsed="0"/>
+    <w:lsdException w:name="Medium Shading 1 Accent 1" w:semiHidden="0" w:uiPriority="63" w:unhideWhenUsed="0"/>
+    <w:lsdException w:name="Medium Shading 2 Accent 1" w:semiHidden="0" w:uiPriority="64" w:unhideWhenUsed="0"/>
+    <w:lsdException w:name="Medium List 1 Accent 1" w:semiHidden="0" w:uiPriority="65" w:unhideWhenUsed="0"/>
+    <w:lsdException w:name="Revision" w:unhideWhenUsed="0"/>
+    <w:lsdException w:name="List Paragraph" w:semiHidden="0" w:uiPriority="34" w:unhideWhenUsed="0" w:qFormat="1"/>
+    <w:lsdException w:name="Quote" w:semiHidden="0" w:uiPriority="29" w:unhideWhenUsed="0" w:qFormat="1"/>
+    <w:lsdException w:name="Intense Quote" w:semiHidden="0" w:uiPriority="30" w:unhideWhenUsed="0" w:qFormat="1"/>
+    <w:lsdException w:name="Medium List 2 Accent 1" w:semiHidden="0" w:uiPriority="66" w:unhideWhenUsed="0"/>
+    <w:lsdException w:name="Medium Grid 1 Accent 1" w:semiHidden="0" w:uiPriority="67" w:unhideWhenUsed="0"/>
+    <w:lsdException w:name="Medium Grid 2 Accent 1" w:semiHidden="0" w:uiPriority="68" w:unhideWhenUsed="0"/>
+    <w:lsdException w:name="Medium Grid 3 Accent 1" w:semiHidden="0" w:uiPriority="69" w:unhideWhenUsed="0"/>
+    <w:lsdException w:name="Dark List Accent 1" w:semiHidden="0" w:uiPriority="70" w:unhideWhenUsed="0"/>
+    <w:lsdException w:name="Colorful Shading Accent 1" w:semiHidden="0" w:uiPriority="71" w:unhideWhenUsed="0"/>
+    <w:lsdException w:name="Colorful List Accent 1" w:semiHidden="0" w:uiPriority="72" w:unhideWhenUsed="0"/>
+    <w:lsdException w:name="Colorful Grid Accent 1" w:semiHidden="0" w:uiPriority="73" w:unhideWhenUsed="0"/>
+    <w:lsdException w:name="Light Shading Accent 2" w:semiHidden="0" w:uiPriority="60" w:unhideWhenUsed="0"/>
+    <w:lsdException w:name="Light List Accent 2" w:semiHidden="0" w:uiPriority="61" w:unhideWhenUsed="0"/>
+    <w:lsdException w:name="Light Grid Accent 2" w:semiHidden="0" w:uiPriority="62" w:unhideWhenUsed="0"/>
+    <w:lsdException w:name="Medium Shading 1 Accent 2" w:semiHidden="0" w:uiPriority="63" w:unhideWhenUsed="0"/>
+    <w:lsdException w:name="Medium Shading 2 Accent 2" w:semiHidden="0" w:uiPriority="64" w:unhideWhenUsed="0"/>
+    <w:lsdException w:name="Medium List 1 Accent 2" w:semiHidden="0" w:uiPriority="65" w:unhideWhenUsed="0"/>
+    <w:lsdException w:name="Medium List 2 Accent 2" w:semiHidden="0" w:uiPriority="66" w:unhideWhenUsed="0"/>
+    <w:lsdException w:name="Medium Grid 1 Accent 2" w:semiHidden="0" w:uiPriority="67" w:unhideWhenUsed="0"/>
+    <w:lsdException w:name="Medium Grid 2 Accent 2" w:semiHidden="0" w:uiPriority="68" w:unhideWhenUsed="0"/>
+    <w:lsdException w:name="Medium Grid 3 Accent 2" w:semiHidden="0" w:uiPriority="69" w:unhideWhenUsed="0"/>
+    <w:lsdException w:name="Dark List Accent 2" w:semiHidden="0" w:uiPriority="70" w:unhideWhenUsed="0"/>
+    <w:lsdException w:name="Colorful Shading Accent 2" w:semiHidden="0" w:uiPriority="71" w:unhideWhenUsed="0"/>
+    <w:lsdException w:name="Colorful List Accent 2" w:semiHidden="0" w:uiPriority="72" w:unhideWhenUsed="0"/>
+    <w:lsdException w:name="Colorful Grid Accent 2" w:semiHidden="0" w:uiPriority="73" w:unhideWhenUsed="0"/>
+    <w:lsdException w:name="Light Shading Accent 3" w:semiHidden="0" w:uiPriority="60" w:unhideWhenUsed="0"/>
+    <w:lsdException w:name="Light List Accent 3" w:semiHidden="0" w:uiPriority="61" w:unhideWhenUsed="0"/>
+    <w:lsdException w:name="Light Grid Accent 3" w:semiHidden="0" w:uiPriority="62" w:unhideWhenUsed="0"/>
+    <w:lsdException w:name="Medium Shading 1 Accent 3" w:semiHidden="0" w:uiPriority="63" w:unhideWhenUsed="0"/>
+    <w:lsdException w:name="Medium Shading 2 Accent 3" w:semiHidden="0" w:uiPriority="64" w:unhideWhenUsed="0"/>
+    <w:lsdException w:name="Medium List 1 Accent 3" w:semiHidden="0" w:uiPriority="65" w:unhideWhenUsed="0"/>
+    <w:lsdException w:name="Medium List 2 Accent 3" w:semiHidden="0" w:uiPriority="66" w:unhideWhenUsed="0"/>
+    <w:lsdException w:name="Medium Grid 1 Accent 3" w:semiHidden="0" w:uiPriority="67" w:unhideWhenUsed="0"/>
+    <w:lsdException w:name="Medium Grid 2 Accent 3" w:semiHidden="0" w:uiPriority="68" w:unhideWhenUsed="0"/>
+    <w:lsdException w:name="Medium Grid 3 Accent 3" w:semiHidden="0" w:uiPriority="69" w:unhideWhenUsed="0"/>
+    <w:lsdException w:name="Dark List Accent 3" w:semiHidden="0" w:uiPriority="70" w:unhideWhenUsed="0"/>
+    <w:lsdException w:name="Colorful Shading Accent 3" w:semiHidden="0" w:uiPriority="71" w:unhideWhenUsed="0"/>
+    <w:lsdException w:name="Colorful List Accent 3" w:semiHidden="0" w:uiPriority="72" w:unhideWhenUsed="0"/>
+    <w:lsdException w:name="Colorful Grid Accent 3" w:semiHidden="0" w:uiPriority="73" w:unhideWhenUsed="0"/>
+    <w:lsdException w:name="Light Shading Accent 4" w:semiHidden="0" w:uiPriority="60" w:unhideWhenUsed="0"/>
+    <w:lsdException w:name="Light List Accent 4" w:semiHidden="0" w:uiPriority="61" w:unhideWhenUsed="0"/>
+    <w:lsdException w:name="Light Grid Accent 4" w:semiHidden="0" w:uiPriority="62" w:unhideWhenUsed="0"/>
+    <w:lsdException w:name="Medium Shading 1 Accent 4" w:semiHidden="0" w:uiPriority="63" w:unhideWhenUsed="0"/>
+    <w:lsdException w:name="Medium Shading 2 Accent 4" w:semiHidden="0" w:uiPriority="64" w:unhideWhenUsed="0"/>
+    <w:lsdException w:name="Medium List 1 Accent 4" w:semiHidden="0" w:uiPriority="65" w:unhideWhenUsed="0"/>
+    <w:lsdException w:name="Medium List 2 Accent 4" w:semiHidden="0" w:uiPriority="66" w:unhideWhenUsed="0"/>
+    <w:lsdException w:name="Medium Grid 1 Accent 4" w:semiHidden="0" w:uiPriority="67" w:unhideWhenUsed="0"/>
+    <w:lsdException w:name="Medium Grid 2 Accent 4" w:semiHidden="0" w:uiPriority="68" w:unhideWhenUsed="0"/>
+    <w:lsdException w:name="Medium Grid 3 Accent 4" w:semiHidden="0" w:uiPriority="69" w:unhideWhenUsed="0"/>
+    <w:lsdException w:name="Dark List Accent 4" w:semiHidden="0" w:uiPriority="70" w:unhideWhenUsed="0"/>
+    <w:lsdException w:name="Colorful Shading Accent 4" w:semiHidden="0" w:uiPriority="71" w:unhideWhenUsed="0"/>
+    <w:lsdException w:name="Colorful List Accent 4" w:semiHidden="0" w:uiPriority="72" w:unhideWhenUsed="0"/>
+    <w:lsdException w:name="Colorful Grid Accent 4" w:semiHidden="0" w:uiPriority="73" w:unhideWhenUsed="0"/>
+    <w:lsdException w:name="Light Shading Accent 5" w:semiHidden="0" w:uiPriority="60" w:unhideWhenUsed="0"/>
+    <w:lsdException w:name="Light List Accent 5" w:semiHidden="0" w:uiPriority="61" w:unhideWhenUsed="0"/>
+    <w:lsdException w:name="Light Grid Accent 5" w:semiHidden="0" w:uiPriority="62" w:unhideWhenUsed="0"/>
+    <w:lsdException w:name="Medium Shading 1 Accent 5" w:semiHidden="0" w:uiPriority="63" w:unhideWhenUsed="0"/>
+    <w:lsdException w:name="Medium Shading 2 Accent 5" w:semiHidden="0" w:uiPriority="64" w:unhideWhenUsed="0"/>
+    <w:lsdException w:name="Medium List 1 Accent 5" w:semiHidden="0" w:uiPriority="65" w:unhideWhenUsed="0"/>
+    <w:lsdException w:name="Medium List 2 Accent 5" w:semiHidden="0" w:uiPriority="66" w:unhideWhenUsed="0"/>
+    <w:lsdException w:name="Medium Grid 1 Accent 5" w:semiHidden="0" w:uiPriority="67" w:unhideWhenUsed="0"/>
+    <w:lsdException w:name="Medium Grid 2 Accent 5" w:semiHidden="0" w:uiPriority="68" w:unhideWhenUsed="0"/>
+    <w:lsdException w:name="Medium Grid 3 Accent 5" w:semiHidden="0" w:uiPriority="69" w:unhideWhenUsed="0"/>
+    <w:lsdException w:name="Dark List Accent 5" w:semiHidden="0" w:uiPriority="70" w:unhideWhenUsed="0"/>
+    <w:lsdException w:name="Colorful Shading Accent 5" w:semiHidden="0" w:uiPriority="71" w:unhideWhenUsed="0"/>
+    <w:lsdException w:name="Colorful List Accent 5" w:semiHidden="0" w:uiPriority="72" w:unhideWhenUsed="0"/>
+    <w:lsdException w:name="Colorful Grid Accent 5" w:semiHidden="0" w:uiPriority="73" w:unhideWhenUsed="0"/>
+    <w:lsdException w:name="Light Shading Accent 6" w:semiHidden="0" w:uiPriority="60" w:unhideWhenUsed="0"/>
+    <w:lsdException w:name="Light List Accent 6" w:semiHidden="0" w:uiPriority="61" w:unhideWhenUsed="0"/>
+    <w:lsdException w:name="Light Grid Accent 6" w:semiHidden="0" w:uiPriority="62" w:unhideWhenUsed="0"/>
+    <w:lsdException w:name="Medium Shading 1 Accent 6" w:semiHidden="0" w:uiPriority="63" w:unhideWhenUsed="0"/>
+    <w:lsdException w:name="Medium Shading 2 Accent 6" w:semiHidden="0" w:uiPriority="64" w:unhideWhenUsed="0"/>
+    <w:lsdException w:name="Medium List 1 Accent 6" w:semiHidden="0" w:uiPriority="65" w:unhideWhenUsed="0"/>
+    <w:lsdException w:name="Medium List 2 Accent 6" w:semiHidden="0" w:uiPriority="66" w:unhideWhenUsed="0"/>
+    <w:lsdException w:name="Medium Grid 1 Accent 6" w:semiHidden="0" w:uiPriority="67" w:unhideWhenUsed="0"/>
+    <w:lsdException w:name="Medium Grid 2 Accent 6" w:semiHidden="0" w:uiPriority="68" w:unhideWhenUsed="0"/>
+    <w:lsdException w:name="Medium Grid 3 Accent 6" w:semiHidden="0" w:uiPriority="69" w:unhideWhenUsed="0"/>
+    <w:lsdException w:name="Dark List Accent 6" w:semiHidden="0" w:uiPriority="70" w:unhideWhenUsed="0"/>
+    <w:lsdException w:name="Colorful Shading Accent 6" w:semiHidden="0" w:uiPriority="71" w:unhideWhenUsed="0"/>
+    <w:lsdException w:name="Colorful List Accent 6" w:semiHidden="0" w:uiPriority="72" w:unhideWhenUsed="0"/>
+    <w:lsdException w:name="Colorful Grid Accent 6" w:semiHidden="0" w:uiPriority="73" w:unhideWhenUsed="0"/>
+    <w:lsdException w:name="Subtle Emphasis" w:semiHidden="0" w:uiPriority="19" w:unhideWhenUsed="0" w:qFormat="1"/>
+    <w:lsdException w:name="Intense Emphasis" w:semiHidden="0" w:uiPriority="21" w:unhideWhenUsed="0" w:qFormat="1"/>
+    <w:lsdException w:name="Subtle Reference" w:semiHidden="0" w:uiPriority="31" w:unhideWhenUsed="0" w:qFormat="1"/>
+    <w:lsdException w:name="Intense Reference" w:semiHidden="0" w:uiPriority="32" w:unhideWhenUsed="0" w:qFormat="1"/>
+    <w:lsdException w:name="Book Title" w:semiHidden="0" w:uiPriority="33" w:unhideWhenUsed="0" w:qFormat="1"/>
+    <w:lsdException w:name="Bibliography" w:uiPriority="37"/>
+    <w:lsdException w:name="TOC Heading" w:uiPriority="39" w:qFormat="1"/>
+  </w:latentStyles>
+  <w:style w:type="paragraph" w:default="1" w:styleId="Normalny">
+    <w:name w:val="Normal"/>
+    <w:qFormat/>
+  </w:style>
+  <w:style w:type="paragraph" w:styleId="Nagwek1">
+    <w:name w:val="heading 1"/>
+    <w:basedOn w:val="Normalny"/>
+    <w:next w:val="Normalny"/>
+    <w:link w:val="Nagwek1Znak"/>
+    <w:uiPriority w:val="9"/>
+    <w:qFormat/>
+    <w:rsid w:val="003E74C7"/>
+    <w:pPr>
+      <w:keepNext/>
+      <w:keepLines/>
+      <w:spacing w:before="240" w:after="0"/>
+      <w:outlineLvl w:val="0"/>
+    </w:pPr>
+    <w:rPr>
+      <w:rFonts w:asciiTheme="majorHAnsi" w:eastAsiaTheme="majorEastAsia" w:hAnsiTheme="majorHAnsi" w:cstheme="majorBidi"/>
+      <w:color w:val="2E74B5" w:themeColor="accent1" w:themeShade="BF"/>
+      <w:sz w:val="32"/>
+      <w:szCs w:val="32"/>
+    </w:rPr>
+  </w:style>
+  <w:style w:type="paragraph" w:styleId="Nagwek2">
+    <w:name w:val="heading 2"/>
+    <w:basedOn w:val="Normalny"/>
+    <w:next w:val="Normalny"/>
+    <w:link w:val="Nagwek2Znak"/>
+    <w:uiPriority w:val="9"/>
+    <w:semiHidden/>
+    <w:unhideWhenUsed/>
+    <w:qFormat/>
+    <w:rsid w:val="003E74C7"/>
+    <w:pPr>
+      <w:keepNext/>
+      <w:keepLines/>
+      <w:spacing w:before="40" w:after="0"/>
+      <w:outlineLvl w:val="1"/>
+    </w:pPr>
+    <w:rPr>
+      <w:rFonts w:asciiTheme="majorHAnsi" w:eastAsiaTheme="majorEastAsia" w:hAnsiTheme="majorHAnsi" w:cstheme="majorBidi"/>
+      <w:color w:val="2E74B5" w:themeColor="accent1" w:themeShade="BF"/>
+      <w:sz w:val="26"/>
+      <w:szCs w:val="26"/>
+    </w:rPr>
+  </w:style>
+  <w:style w:type="paragraph" w:styleId="Nagwek3">
+    <w:name w:val="heading 3"/>
+    <w:basedOn w:val="Normalny"/>
+    <w:next w:val="Normalny"/>
+    <w:link w:val="Nagwek3Znak"/>
+    <w:uiPriority w:val="9"/>
+    <w:semiHidden/>
+    <w:unhideWhenUsed/>
+    <w:qFormat/>
+    <w:rsid w:val="003E74C7"/>
+    <w:pPr>
+      <w:keepNext/>
+      <w:keepLines/>
+      <w:spacing w:before="40" w:after="0"/>
+      <w:outlineLvl w:val="2"/>
+    </w:pPr>
+    <w:rPr>
+      <w:rFonts w:asciiTheme="majorHAnsi" w:eastAsiaTheme="majorEastAsia" w:hAnsiTheme="majorHAnsi" w:cstheme="majorBidi"/>
+      <w:color w:val="1F4D78" w:themeColor="accent1" w:themeShade="7F"/>
+      <w:sz w:val="24"/>
+      <w:szCs w:val="24"/>
+    </w:rPr>
+  </w:style>
+  <w:style w:type="character" w:default="1" w:styleId="Domylnaczcionkaakapitu">
+    <w:name w:val="Default Paragraph Font"/>
+    <w:uiPriority w:val="1"/>
+    <w:semiHidden/>
+    <w:unhideWhenUsed/>
+  </w:style>
+  <w:style w:type="table" w:default="1" w:styleId="Standardowy">
+    <w:name w:val="Normal Table"/>
+    <w:uiPriority w:val="99"/>
+    <w:semiHidden/>
+    <w:unhideWhenUsed/>
+    <w:tblPr>
+      <w:tblInd w:w="0" w:type="dxa"/>
+      <w:tblCellMar>
+        <w:top w:w="0" w:type="dxa"/>
+        <w:left w:w="108" w:type="dxa"/>
+        <w:bottom w:w="0" w:type="dxa"/>
+        <w:right w:w="108" w:type="dxa"/>
+      </w:tblCellMar>
+    </w:tblPr>
+  </w:style>
+  <w:style w:type="numbering" w:default="1" w:styleId="Bezlisty">
+    <w:name w:val="No List"/>
+    <w:uiPriority w:val="99"/>
+    <w:semiHidden/>
+    <w:unhideWhenUsed/>
+  </w:style>
+  <w:style w:type="paragraph" w:styleId="Akapitzlist">
+    <w:name w:val="List Paragraph"/>
+    <w:basedOn w:val="Normalny"/>
+    <w:uiPriority w:val="34"/>
+    <w:qFormat/>
+    <w:rsid w:val="00D56578"/>
+    <w:pPr>
+      <w:ind w:left="720"/>
+      <w:contextualSpacing/>
+    </w:pPr>
+  </w:style>
+  <w:style w:type="character" w:customStyle="1" w:styleId="Nagwek1Znak">
+    <w:name w:val="Nagłówek 1 Znak"/>
+    <w:basedOn w:val="Domylnaczcionkaakapitu"/>
+    <w:link w:val="Nagwek1"/>
+    <w:uiPriority w:val="9"/>
+    <w:rsid w:val="003E74C7"/>
+    <w:rPr>
+      <w:rFonts w:asciiTheme="majorHAnsi" w:eastAsiaTheme="majorEastAsia" w:hAnsiTheme="majorHAnsi" w:cstheme="majorBidi"/>
+      <w:color w:val="2E74B5" w:themeColor="accent1" w:themeShade="BF"/>
+      <w:sz w:val="32"/>
+      <w:szCs w:val="32"/>
+    </w:rPr>
+  </w:style>
+  <w:style w:type="paragraph" w:styleId="Nagwekspisutreci">
+    <w:name w:val="TOC Heading"/>
+    <w:basedOn w:val="Nagwek1"/>
+    <w:next w:val="Normalny"/>
+    <w:uiPriority w:val="39"/>
+    <w:unhideWhenUsed/>
+    <w:qFormat/>
+    <w:rsid w:val="003E74C7"/>
+    <w:pPr>
+      <w:outlineLvl w:val="9"/>
+    </w:pPr>
+    <w:rPr>
+      <w:lang w:eastAsia="pl-PL"/>
+    </w:rPr>
+  </w:style>
+  <w:style w:type="paragraph" w:styleId="Spistreci1">
+    <w:name w:val="toc 1"/>
+    <w:basedOn w:val="Normalny"/>
+    <w:next w:val="Normalny"/>
+    <w:autoRedefine/>
+    <w:uiPriority w:val="39"/>
+    <w:unhideWhenUsed/>
+    <w:rsid w:val="003E74C7"/>
+    <w:pPr>
+      <w:spacing w:after="100"/>
+    </w:pPr>
+  </w:style>
+  <w:style w:type="character" w:styleId="Hipercze">
+    <w:name w:val="Hyperlink"/>
+    <w:basedOn w:val="Domylnaczcionkaakapitu"/>
+    <w:uiPriority w:val="99"/>
+    <w:unhideWhenUsed/>
+    <w:rsid w:val="003E74C7"/>
+    <w:rPr>
+      <w:color w:val="0563C1" w:themeColor="hyperlink"/>
+      <w:u w:val="single"/>
+    </w:rPr>
+  </w:style>
+  <w:style w:type="character" w:customStyle="1" w:styleId="Nagwek2Znak">
+    <w:name w:val="Nagłówek 2 Znak"/>
+    <w:basedOn w:val="Domylnaczcionkaakapitu"/>
+    <w:link w:val="Nagwek2"/>
+    <w:uiPriority w:val="9"/>
+    <w:semiHidden/>
+    <w:rsid w:val="003E74C7"/>
+    <w:rPr>
+      <w:rFonts w:asciiTheme="majorHAnsi" w:eastAsiaTheme="majorEastAsia" w:hAnsiTheme="majorHAnsi" w:cstheme="majorBidi"/>
+      <w:color w:val="2E74B5" w:themeColor="accent1" w:themeShade="BF"/>
+      <w:sz w:val="26"/>
+      <w:szCs w:val="26"/>
+    </w:rPr>
+  </w:style>
+  <w:style w:type="paragraph" w:styleId="Spistreci2">
+    <w:name w:val="toc 2"/>
+    <w:basedOn w:val="Normalny"/>
+    <w:next w:val="Normalny"/>
+    <w:autoRedefine/>
+    <w:uiPriority w:val="39"/>
+    <w:unhideWhenUsed/>
+    <w:rsid w:val="003E74C7"/>
+    <w:pPr>
+      <w:spacing w:after="100"/>
+      <w:ind w:left="220"/>
+    </w:pPr>
+  </w:style>
+  <w:style w:type="character" w:customStyle="1" w:styleId="Nagwek3Znak">
+    <w:name w:val="Nagłówek 3 Znak"/>
+    <w:basedOn w:val="Domylnaczcionkaakapitu"/>
+    <w:link w:val="Nagwek3"/>
+    <w:uiPriority w:val="9"/>
+    <w:semiHidden/>
+    <w:rsid w:val="003E74C7"/>
+    <w:rPr>
+      <w:rFonts w:asciiTheme="majorHAnsi" w:eastAsiaTheme="majorEastAsia" w:hAnsiTheme="majorHAnsi" w:cstheme="majorBidi"/>
+      <w:color w:val="1F4D78" w:themeColor="accent1" w:themeShade="7F"/>
+      <w:sz w:val="24"/>
+      <w:szCs w:val="24"/>
+    </w:rPr>
+  </w:style>
+  <w:style w:type="paragraph" w:styleId="Spistreci3">
+    <w:name w:val="toc 3"/>
+    <w:basedOn w:val="Normalny"/>
+    <w:next w:val="Normalny"/>
+    <w:autoRedefine/>
+    <w:uiPriority w:val="39"/>
+    <w:unhideWhenUsed/>
+    <w:rsid w:val="003E74C7"/>
+    <w:pPr>
+      <w:spacing w:after="100"/>
+      <w:ind w:left="440"/>
+    </w:pPr>
+  </w:style>
+  <w:style w:type="paragraph" w:styleId="Tekstdymka">
+    <w:name w:val="Balloon Text"/>
+    <w:basedOn w:val="Normalny"/>
+    <w:link w:val="TekstdymkaZnak"/>
+    <w:uiPriority w:val="99"/>
+    <w:semiHidden/>
+    <w:unhideWhenUsed/>
+    <w:rsid w:val="00DD3910"/>
+    <w:pPr>
+      <w:spacing w:after="0" w:line="240" w:lineRule="auto"/>
+    </w:pPr>
+    <w:rPr>
+      <w:rFonts w:ascii="Tahoma" w:hAnsi="Tahoma" w:cs="Tahoma"/>
+      <w:sz w:val="16"/>
+      <w:szCs w:val="16"/>
+    </w:rPr>
+  </w:style>
+  <w:style w:type="character" w:customStyle="1" w:styleId="TekstdymkaZnak">
+    <w:name w:val="Tekst dymka Znak"/>
+    <w:basedOn w:val="Domylnaczcionkaakapitu"/>
+    <w:link w:val="Tekstdymka"/>
+    <w:uiPriority w:val="99"/>
+    <w:semiHidden/>
+    <w:rsid w:val="00DD3910"/>
+    <w:rPr>
+      <w:rFonts w:ascii="Tahoma" w:hAnsi="Tahoma" w:cs="Tahoma"/>
+      <w:sz w:val="16"/>
+      <w:szCs w:val="16"/>
+    </w:rPr>
   </w:style>
 </w:styles>
 </file>
@@ -2286,7 +2499,7 @@
   <a:extraClrSchemeLst/>
   <a:extLst>
     <a:ext uri="{05A4C25C-085E-4340-85A3-A5531E510DB2}">
-      <thm15:themeFamily xmlns:thm15="http://schemas.microsoft.com/office/thememl/2012/main" name="Office Theme" id="{62F939B6-93AF-4DB8-9C6B-D6C7DFDC589F}" vid="{4A3C46E8-61CC-4603-A589-7422A47A8E4A}"/>
+      <thm15:themeFamily xmlns:thm15="http://schemas.microsoft.com/office/thememl/2012/main" xmlns="" name="Office Theme" id="{62F939B6-93AF-4DB8-9C6B-D6C7DFDC589F}" vid="{4A3C46E8-61CC-4603-A589-7422A47A8E4A}"/>
     </a:ext>
   </a:extLst>
 </a:theme>
@@ -2297,7 +2510,7 @@
 </file>
 
 <file path=customXml/itemProps1.xml><?xml version="1.0" encoding="utf-8"?>
-<ds:datastoreItem xmlns:ds="http://schemas.openxmlformats.org/officeDocument/2006/customXml" ds:itemID="{A167BB0D-233B-4C04-A2ED-D6FE8F9297CB}">
+<ds:datastoreItem xmlns:ds="http://schemas.openxmlformats.org/officeDocument/2006/customXml" ds:itemID="{51A759EB-BD49-4B49-AA47-D34A7B1F2DE6}">
   <ds:schemaRefs>
     <ds:schemaRef ds:uri="http://schemas.openxmlformats.org/officeDocument/2006/bibliography"/>
   </ds:schemaRefs>
